--- a/Software Engineering 1st qustion Answer.docx
+++ b/Software Engineering 1st qustion Answer.docx
@@ -41,21 +41,2837 @@
     <w:p>
       <w:pPr>
         <w:spacing w:after="0" w:line="240" w:lineRule="auto"/>
-        <w:rPr>
-          <w:rFonts w:ascii="Times New Roman" w:eastAsia="Times New Roman" w:hAnsi="Times New Roman" w:cs="Times New Roman"/>
-          <w:sz w:val="24"/>
-          <w:szCs w:val="24"/>
-        </w:rPr>
-      </w:pPr>
-      <w:r>
-        <w:rPr>
-          <w:rFonts w:ascii="Times New Roman" w:eastAsia="Times New Roman" w:hAnsi="Times New Roman" w:cs="Times New Roman"/>
-          <w:sz w:val="24"/>
-          <w:szCs w:val="24"/>
+        <w:ind w:left="359"/>
+        <w:rPr>
+          <w:rFonts w:ascii="Times New Roman" w:eastAsia="Times New Roman" w:hAnsi="Times New Roman" w:cs="Times New Roman"/>
+          <w:sz w:val="24"/>
+          <w:szCs w:val="24"/>
+        </w:rPr>
+      </w:pPr>
+      <w:r>
+        <w:rPr>
+          <w:rFonts w:ascii="Times New Roman" w:hAnsi="Times New Roman" w:cs="Times New Roman"/>
         </w:rPr>
         <w:pict w14:anchorId="71648BFC">
-          <v:rect id="_x0000_i1025" style="width:0;height:1.5pt" o:hralign="center" o:hrstd="t" o:hr="t" fillcolor="#a0a0a0" stroked="f"/>
+          <v:rect id="_x0000_i1099" style="width:0;height:1.5pt" o:hralign="center" o:hrstd="t" o:hr="t" fillcolor="#a0a0a0" stroked="f"/>
         </w:pict>
+      </w:r>
+    </w:p>
+    <w:p>
+      <w:pPr>
+        <w:spacing w:before="100" w:beforeAutospacing="1" w:after="100" w:afterAutospacing="1" w:line="240" w:lineRule="auto"/>
+        <w:outlineLvl w:val="2"/>
+        <w:rPr>
+          <w:rFonts w:ascii="Times New Roman" w:eastAsia="Times New Roman" w:hAnsi="Times New Roman" w:cs="Times New Roman"/>
+          <w:b/>
+          <w:bCs/>
+          <w:sz w:val="27"/>
+          <w:szCs w:val="27"/>
+        </w:rPr>
+      </w:pPr>
+      <w:r>
+        <w:rPr>
+          <w:rFonts w:ascii="Times New Roman" w:eastAsia="Times New Roman" w:hAnsi="Times New Roman" w:cs="Times New Roman"/>
+          <w:b/>
+          <w:bCs/>
+          <w:sz w:val="27"/>
+          <w:szCs w:val="27"/>
+        </w:rPr>
+        <w:t>1. Principles Followed During Software Development Life Cycle (SDLC)</w:t>
+      </w:r>
+    </w:p>
+    <w:p>
+      <w:pPr>
+        <w:spacing w:before="100" w:beforeAutospacing="1" w:after="100" w:afterAutospacing="1" w:line="240" w:lineRule="auto"/>
+        <w:rPr>
+          <w:rFonts w:ascii="Times New Roman" w:eastAsia="Times New Roman" w:hAnsi="Times New Roman" w:cs="Times New Roman"/>
+          <w:sz w:val="24"/>
+          <w:szCs w:val="24"/>
+        </w:rPr>
+      </w:pPr>
+      <w:r>
+        <w:rPr>
+          <w:rFonts w:ascii="Times New Roman" w:eastAsia="Times New Roman" w:hAnsi="Times New Roman" w:cs="Times New Roman"/>
+          <w:sz w:val="24"/>
+          <w:szCs w:val="24"/>
+        </w:rPr>
+        <w:t xml:space="preserve">(From </w:t>
+      </w:r>
+      <w:r>
+        <w:rPr>
+          <w:rFonts w:ascii="Times New Roman" w:eastAsia="Times New Roman" w:hAnsi="Times New Roman" w:cs="Times New Roman"/>
+          <w:b/>
+          <w:bCs/>
+          <w:sz w:val="24"/>
+          <w:szCs w:val="24"/>
+        </w:rPr>
+        <w:t>Roger S. Pressman – "Software Engineering: A Practitioner's Approach"</w:t>
+      </w:r>
+      <w:r>
+        <w:rPr>
+          <w:rFonts w:ascii="Times New Roman" w:eastAsia="Times New Roman" w:hAnsi="Times New Roman" w:cs="Times New Roman"/>
+          <w:sz w:val="24"/>
+          <w:szCs w:val="24"/>
+        </w:rPr>
+        <w:t>)</w:t>
+      </w:r>
+    </w:p>
+    <w:p>
+      <w:pPr>
+        <w:spacing w:before="100" w:beforeAutospacing="1" w:after="100" w:afterAutospacing="1" w:line="240" w:lineRule="auto"/>
+        <w:rPr>
+          <w:rFonts w:ascii="Times New Roman" w:eastAsia="Times New Roman" w:hAnsi="Times New Roman" w:cs="Times New Roman"/>
+          <w:sz w:val="24"/>
+          <w:szCs w:val="24"/>
+        </w:rPr>
+      </w:pPr>
+      <w:r>
+        <w:rPr>
+          <w:rFonts w:ascii="Times New Roman" w:eastAsia="Times New Roman" w:hAnsi="Times New Roman" w:cs="Times New Roman"/>
+          <w:sz w:val="24"/>
+          <w:szCs w:val="24"/>
+        </w:rPr>
+        <w:t xml:space="preserve">The </w:t>
+      </w:r>
+      <w:r>
+        <w:rPr>
+          <w:rFonts w:ascii="Times New Roman" w:eastAsia="Times New Roman" w:hAnsi="Times New Roman" w:cs="Times New Roman"/>
+          <w:b/>
+          <w:bCs/>
+          <w:sz w:val="24"/>
+          <w:szCs w:val="24"/>
+        </w:rPr>
+        <w:t>Software Development Life Cycle (SDLC)</w:t>
+      </w:r>
+      <w:r>
+        <w:rPr>
+          <w:rFonts w:ascii="Times New Roman" w:eastAsia="Times New Roman" w:hAnsi="Times New Roman" w:cs="Times New Roman"/>
+          <w:sz w:val="24"/>
+          <w:szCs w:val="24"/>
+        </w:rPr>
+        <w:t xml:space="preserve"> follows key principles to ensure high-quality software. These principles include:</w:t>
+      </w:r>
+    </w:p>
+    <w:p>
+      <w:pPr>
+        <w:spacing w:before="100" w:beforeAutospacing="1" w:after="100" w:afterAutospacing="1" w:line="240" w:lineRule="auto"/>
+        <w:rPr>
+          <w:rFonts w:ascii="Times New Roman" w:eastAsia="Times New Roman" w:hAnsi="Times New Roman" w:cs="Times New Roman"/>
+          <w:sz w:val="24"/>
+          <w:szCs w:val="24"/>
+        </w:rPr>
+      </w:pPr>
+      <w:r>
+        <w:rPr>
+          <w:rFonts w:ascii="Times New Roman" w:eastAsia="Times New Roman" w:hAnsi="Times New Roman" w:cs="Times New Roman"/>
+          <w:sz w:val="24"/>
+          <w:szCs w:val="24"/>
+        </w:rPr>
+        <w:t>1️</w:t>
+      </w:r>
+      <w:r>
+        <w:rPr>
+          <w:rFonts w:ascii="Tahoma" w:eastAsia="Times New Roman" w:hAnsi="Tahoma" w:cs="Tahoma"/>
+          <w:sz w:val="24"/>
+          <w:szCs w:val="24"/>
+        </w:rPr>
+        <w:t>⃣</w:t>
+      </w:r>
+      <w:r>
+        <w:rPr>
+          <w:rFonts w:ascii="Times New Roman" w:eastAsia="Times New Roman" w:hAnsi="Times New Roman" w:cs="Times New Roman"/>
+          <w:sz w:val="24"/>
+          <w:szCs w:val="24"/>
+        </w:rPr>
+        <w:t xml:space="preserve"> </w:t>
+      </w:r>
+      <w:r>
+        <w:rPr>
+          <w:rFonts w:ascii="Times New Roman" w:eastAsia="Times New Roman" w:hAnsi="Times New Roman" w:cs="Times New Roman"/>
+          <w:b/>
+          <w:bCs/>
+          <w:sz w:val="24"/>
+          <w:szCs w:val="24"/>
+        </w:rPr>
+        <w:t>Requirement Analysis &amp; Clarity</w:t>
+      </w:r>
+      <w:r>
+        <w:rPr>
+          <w:rFonts w:ascii="Times New Roman" w:eastAsia="Times New Roman" w:hAnsi="Times New Roman" w:cs="Times New Roman"/>
+          <w:sz w:val="24"/>
+          <w:szCs w:val="24"/>
+        </w:rPr>
+        <w:t xml:space="preserve"> – Understand and document all functional and non-functional requirements before development.</w:t>
+      </w:r>
+      <w:r>
+        <w:rPr>
+          <w:rFonts w:ascii="Times New Roman" w:eastAsia="Times New Roman" w:hAnsi="Times New Roman" w:cs="Times New Roman"/>
+          <w:sz w:val="24"/>
+          <w:szCs w:val="24"/>
+        </w:rPr>
+        <w:br/>
+        <w:t>2️</w:t>
+      </w:r>
+      <w:r>
+        <w:rPr>
+          <w:rFonts w:ascii="Tahoma" w:eastAsia="Times New Roman" w:hAnsi="Tahoma" w:cs="Tahoma"/>
+          <w:sz w:val="24"/>
+          <w:szCs w:val="24"/>
+        </w:rPr>
+        <w:t>⃣</w:t>
+      </w:r>
+      <w:r>
+        <w:rPr>
+          <w:rFonts w:ascii="Times New Roman" w:eastAsia="Times New Roman" w:hAnsi="Times New Roman" w:cs="Times New Roman"/>
+          <w:sz w:val="24"/>
+          <w:szCs w:val="24"/>
+        </w:rPr>
+        <w:t xml:space="preserve"> </w:t>
+      </w:r>
+      <w:r>
+        <w:rPr>
+          <w:rFonts w:ascii="Times New Roman" w:eastAsia="Times New Roman" w:hAnsi="Times New Roman" w:cs="Times New Roman"/>
+          <w:b/>
+          <w:bCs/>
+          <w:sz w:val="24"/>
+          <w:szCs w:val="24"/>
+        </w:rPr>
+        <w:t>Modularity &amp; Reusability</w:t>
+      </w:r>
+      <w:r>
+        <w:rPr>
+          <w:rFonts w:ascii="Times New Roman" w:eastAsia="Times New Roman" w:hAnsi="Times New Roman" w:cs="Times New Roman"/>
+          <w:sz w:val="24"/>
+          <w:szCs w:val="24"/>
+        </w:rPr>
+        <w:t xml:space="preserve"> – Design software in a modular way to allow easy maintenance and reuse.</w:t>
+      </w:r>
+      <w:r>
+        <w:rPr>
+          <w:rFonts w:ascii="Times New Roman" w:eastAsia="Times New Roman" w:hAnsi="Times New Roman" w:cs="Times New Roman"/>
+          <w:sz w:val="24"/>
+          <w:szCs w:val="24"/>
+        </w:rPr>
+        <w:br/>
+        <w:t>3</w:t>
+      </w:r>
+      <w:r>
+        <w:rPr>
+          <w:rFonts w:ascii="Segoe UI Emoji" w:eastAsia="Times New Roman" w:hAnsi="Segoe UI Emoji" w:cs="Segoe UI Emoji"/>
+          <w:sz w:val="24"/>
+          <w:szCs w:val="24"/>
+        </w:rPr>
+        <w:t>️⃣</w:t>
+      </w:r>
+      <w:r>
+        <w:rPr>
+          <w:rFonts w:ascii="Times New Roman" w:eastAsia="Times New Roman" w:hAnsi="Times New Roman" w:cs="Times New Roman"/>
+          <w:sz w:val="24"/>
+          <w:szCs w:val="24"/>
+        </w:rPr>
+        <w:t xml:space="preserve"> </w:t>
+      </w:r>
+      <w:r>
+        <w:rPr>
+          <w:rFonts w:ascii="Times New Roman" w:eastAsia="Times New Roman" w:hAnsi="Times New Roman" w:cs="Times New Roman"/>
+          <w:b/>
+          <w:bCs/>
+          <w:sz w:val="24"/>
+          <w:szCs w:val="24"/>
+        </w:rPr>
+        <w:t>Scalability &amp; Flexibility</w:t>
+      </w:r>
+      <w:r>
+        <w:rPr>
+          <w:rFonts w:ascii="Times New Roman" w:eastAsia="Times New Roman" w:hAnsi="Times New Roman" w:cs="Times New Roman"/>
+          <w:sz w:val="24"/>
+          <w:szCs w:val="24"/>
+        </w:rPr>
+        <w:t xml:space="preserve"> – Develop software that can be extended or modified as business needs change.</w:t>
+      </w:r>
+      <w:r>
+        <w:rPr>
+          <w:rFonts w:ascii="Times New Roman" w:eastAsia="Times New Roman" w:hAnsi="Times New Roman" w:cs="Times New Roman"/>
+          <w:sz w:val="24"/>
+          <w:szCs w:val="24"/>
+        </w:rPr>
+        <w:br/>
+        <w:t>4</w:t>
+      </w:r>
+      <w:r>
+        <w:rPr>
+          <w:rFonts w:ascii="Segoe UI Emoji" w:eastAsia="Times New Roman" w:hAnsi="Segoe UI Emoji" w:cs="Segoe UI Emoji"/>
+          <w:sz w:val="24"/>
+          <w:szCs w:val="24"/>
+        </w:rPr>
+        <w:t>️⃣</w:t>
+      </w:r>
+      <w:r>
+        <w:rPr>
+          <w:rFonts w:ascii="Times New Roman" w:eastAsia="Times New Roman" w:hAnsi="Times New Roman" w:cs="Times New Roman"/>
+          <w:sz w:val="24"/>
+          <w:szCs w:val="24"/>
+        </w:rPr>
+        <w:t xml:space="preserve"> </w:t>
+      </w:r>
+      <w:r>
+        <w:rPr>
+          <w:rFonts w:ascii="Times New Roman" w:eastAsia="Times New Roman" w:hAnsi="Times New Roman" w:cs="Times New Roman"/>
+          <w:b/>
+          <w:bCs/>
+          <w:sz w:val="24"/>
+          <w:szCs w:val="24"/>
+        </w:rPr>
+        <w:t>Security Considerations</w:t>
+      </w:r>
+      <w:r>
+        <w:rPr>
+          <w:rFonts w:ascii="Times New Roman" w:eastAsia="Times New Roman" w:hAnsi="Times New Roman" w:cs="Times New Roman"/>
+          <w:sz w:val="24"/>
+          <w:szCs w:val="24"/>
+        </w:rPr>
+        <w:t xml:space="preserve"> – Implement security best practices at all levels (data protection, authentication, authorization).</w:t>
+      </w:r>
+      <w:r>
+        <w:rPr>
+          <w:rFonts w:ascii="Times New Roman" w:eastAsia="Times New Roman" w:hAnsi="Times New Roman" w:cs="Times New Roman"/>
+          <w:sz w:val="24"/>
+          <w:szCs w:val="24"/>
+        </w:rPr>
+        <w:br/>
+        <w:t>5</w:t>
+      </w:r>
+      <w:r>
+        <w:rPr>
+          <w:rFonts w:ascii="Segoe UI Emoji" w:eastAsia="Times New Roman" w:hAnsi="Segoe UI Emoji" w:cs="Segoe UI Emoji"/>
+          <w:sz w:val="24"/>
+          <w:szCs w:val="24"/>
+        </w:rPr>
+        <w:t>️⃣</w:t>
+      </w:r>
+      <w:r>
+        <w:rPr>
+          <w:rFonts w:ascii="Times New Roman" w:eastAsia="Times New Roman" w:hAnsi="Times New Roman" w:cs="Times New Roman"/>
+          <w:sz w:val="24"/>
+          <w:szCs w:val="24"/>
+        </w:rPr>
+        <w:t xml:space="preserve"> </w:t>
+      </w:r>
+      <w:r>
+        <w:rPr>
+          <w:rFonts w:ascii="Times New Roman" w:eastAsia="Times New Roman" w:hAnsi="Times New Roman" w:cs="Times New Roman"/>
+          <w:b/>
+          <w:bCs/>
+          <w:sz w:val="24"/>
+          <w:szCs w:val="24"/>
+        </w:rPr>
+        <w:t>Quality Assurance &amp; Testing</w:t>
+      </w:r>
+      <w:r>
+        <w:rPr>
+          <w:rFonts w:ascii="Times New Roman" w:eastAsia="Times New Roman" w:hAnsi="Times New Roman" w:cs="Times New Roman"/>
+          <w:sz w:val="24"/>
+          <w:szCs w:val="24"/>
+        </w:rPr>
+        <w:t xml:space="preserve"> – Conduct systematic testing at different levels (unit, integration, system, acceptance).</w:t>
+      </w:r>
+      <w:r>
+        <w:rPr>
+          <w:rFonts w:ascii="Times New Roman" w:eastAsia="Times New Roman" w:hAnsi="Times New Roman" w:cs="Times New Roman"/>
+          <w:sz w:val="24"/>
+          <w:szCs w:val="24"/>
+        </w:rPr>
+        <w:br/>
+        <w:t>6</w:t>
+      </w:r>
+      <w:r>
+        <w:rPr>
+          <w:rFonts w:ascii="Segoe UI Emoji" w:eastAsia="Times New Roman" w:hAnsi="Segoe UI Emoji" w:cs="Segoe UI Emoji"/>
+          <w:sz w:val="24"/>
+          <w:szCs w:val="24"/>
+        </w:rPr>
+        <w:t>️⃣</w:t>
+      </w:r>
+      <w:r>
+        <w:rPr>
+          <w:rFonts w:ascii="Times New Roman" w:eastAsia="Times New Roman" w:hAnsi="Times New Roman" w:cs="Times New Roman"/>
+          <w:sz w:val="24"/>
+          <w:szCs w:val="24"/>
+        </w:rPr>
+        <w:t xml:space="preserve"> </w:t>
+      </w:r>
+      <w:r>
+        <w:rPr>
+          <w:rFonts w:ascii="Times New Roman" w:eastAsia="Times New Roman" w:hAnsi="Times New Roman" w:cs="Times New Roman"/>
+          <w:b/>
+          <w:bCs/>
+          <w:sz w:val="24"/>
+          <w:szCs w:val="24"/>
+        </w:rPr>
+        <w:t>User-Centric Design</w:t>
+      </w:r>
+      <w:r>
+        <w:rPr>
+          <w:rFonts w:ascii="Times New Roman" w:eastAsia="Times New Roman" w:hAnsi="Times New Roman" w:cs="Times New Roman"/>
+          <w:sz w:val="24"/>
+          <w:szCs w:val="24"/>
+        </w:rPr>
+        <w:t xml:space="preserve"> – Focus on usability, accessibility, and user experience (UX).</w:t>
+      </w:r>
+      <w:r>
+        <w:rPr>
+          <w:rFonts w:ascii="Times New Roman" w:eastAsia="Times New Roman" w:hAnsi="Times New Roman" w:cs="Times New Roman"/>
+          <w:sz w:val="24"/>
+          <w:szCs w:val="24"/>
+        </w:rPr>
+        <w:br/>
+        <w:t>7️</w:t>
+      </w:r>
+      <w:r>
+        <w:rPr>
+          <w:rFonts w:ascii="Tahoma" w:eastAsia="Times New Roman" w:hAnsi="Tahoma" w:cs="Tahoma"/>
+          <w:sz w:val="24"/>
+          <w:szCs w:val="24"/>
+        </w:rPr>
+        <w:t>⃣</w:t>
+      </w:r>
+      <w:r>
+        <w:rPr>
+          <w:rFonts w:ascii="Times New Roman" w:eastAsia="Times New Roman" w:hAnsi="Times New Roman" w:cs="Times New Roman"/>
+          <w:sz w:val="24"/>
+          <w:szCs w:val="24"/>
+        </w:rPr>
+        <w:t xml:space="preserve"> </w:t>
+      </w:r>
+      <w:r>
+        <w:rPr>
+          <w:rFonts w:ascii="Times New Roman" w:eastAsia="Times New Roman" w:hAnsi="Times New Roman" w:cs="Times New Roman"/>
+          <w:b/>
+          <w:bCs/>
+          <w:sz w:val="24"/>
+          <w:szCs w:val="24"/>
+        </w:rPr>
+        <w:t>Continuous Integration &amp; Delivery (CI/CD)</w:t>
+      </w:r>
+      <w:r>
+        <w:rPr>
+          <w:rFonts w:ascii="Times New Roman" w:eastAsia="Times New Roman" w:hAnsi="Times New Roman" w:cs="Times New Roman"/>
+          <w:sz w:val="24"/>
+          <w:szCs w:val="24"/>
+        </w:rPr>
+        <w:t xml:space="preserve"> – Automate testing and deployment to ensure smooth updates.</w:t>
+      </w:r>
+      <w:r>
+        <w:rPr>
+          <w:rFonts w:ascii="Times New Roman" w:eastAsia="Times New Roman" w:hAnsi="Times New Roman" w:cs="Times New Roman"/>
+          <w:sz w:val="24"/>
+          <w:szCs w:val="24"/>
+        </w:rPr>
+        <w:br/>
+        <w:t>8</w:t>
+      </w:r>
+      <w:r>
+        <w:rPr>
+          <w:rFonts w:ascii="Segoe UI Emoji" w:eastAsia="Times New Roman" w:hAnsi="Segoe UI Emoji" w:cs="Segoe UI Emoji"/>
+          <w:sz w:val="24"/>
+          <w:szCs w:val="24"/>
+        </w:rPr>
+        <w:t>️⃣</w:t>
+      </w:r>
+      <w:r>
+        <w:rPr>
+          <w:rFonts w:ascii="Times New Roman" w:eastAsia="Times New Roman" w:hAnsi="Times New Roman" w:cs="Times New Roman"/>
+          <w:sz w:val="24"/>
+          <w:szCs w:val="24"/>
+        </w:rPr>
+        <w:t xml:space="preserve"> </w:t>
+      </w:r>
+      <w:r>
+        <w:rPr>
+          <w:rFonts w:ascii="Times New Roman" w:eastAsia="Times New Roman" w:hAnsi="Times New Roman" w:cs="Times New Roman"/>
+          <w:b/>
+          <w:bCs/>
+          <w:sz w:val="24"/>
+          <w:szCs w:val="24"/>
+        </w:rPr>
+        <w:t>Documentation &amp; Maintainability</w:t>
+      </w:r>
+      <w:r>
+        <w:rPr>
+          <w:rFonts w:ascii="Times New Roman" w:eastAsia="Times New Roman" w:hAnsi="Times New Roman" w:cs="Times New Roman"/>
+          <w:sz w:val="24"/>
+          <w:szCs w:val="24"/>
+        </w:rPr>
+        <w:t xml:space="preserve"> – Keep clear records of software design, code structure, and user manuals.</w:t>
+      </w:r>
+    </w:p>
+    <w:p>
+      <w:pPr>
+        <w:spacing w:after="0" w:line="240" w:lineRule="auto"/>
+        <w:rPr>
+          <w:rFonts w:ascii="Times New Roman" w:eastAsia="Times New Roman" w:hAnsi="Times New Roman" w:cs="Times New Roman"/>
+          <w:sz w:val="24"/>
+          <w:szCs w:val="24"/>
+        </w:rPr>
+      </w:pPr>
+      <w:r>
+        <w:rPr>
+          <w:rFonts w:ascii="Times New Roman" w:eastAsia="Times New Roman" w:hAnsi="Times New Roman" w:cs="Times New Roman"/>
+          <w:sz w:val="24"/>
+          <w:szCs w:val="24"/>
+        </w:rPr>
+        <w:pict w14:anchorId="0AE0DE7B">
+          <v:rect id="_x0000_i1093" style="width:0;height:1.5pt" o:hralign="center" o:hrstd="t" o:hr="t" fillcolor="#a0a0a0" stroked="f"/>
+        </w:pict>
+      </w:r>
+    </w:p>
+    <w:p>
+      <w:pPr>
+        <w:spacing w:before="100" w:beforeAutospacing="1" w:after="100" w:afterAutospacing="1" w:line="240" w:lineRule="auto"/>
+        <w:outlineLvl w:val="2"/>
+        <w:rPr>
+          <w:rFonts w:ascii="Times New Roman" w:eastAsia="Times New Roman" w:hAnsi="Times New Roman" w:cs="Times New Roman"/>
+          <w:b/>
+          <w:bCs/>
+          <w:sz w:val="27"/>
+          <w:szCs w:val="27"/>
+        </w:rPr>
+      </w:pPr>
+      <w:r>
+        <w:rPr>
+          <w:rFonts w:ascii="Times New Roman" w:eastAsia="Times New Roman" w:hAnsi="Times New Roman" w:cs="Times New Roman"/>
+          <w:b/>
+          <w:bCs/>
+          <w:sz w:val="27"/>
+          <w:szCs w:val="27"/>
+        </w:rPr>
+        <w:t>2. Agile and Scrum in Software Engineering Process Model</w:t>
+      </w:r>
+    </w:p>
+    <w:p>
+      <w:pPr>
+        <w:spacing w:before="100" w:beforeAutospacing="1" w:after="100" w:afterAutospacing="1" w:line="240" w:lineRule="auto"/>
+        <w:rPr>
+          <w:rFonts w:ascii="Times New Roman" w:eastAsia="Times New Roman" w:hAnsi="Times New Roman" w:cs="Times New Roman"/>
+          <w:sz w:val="24"/>
+          <w:szCs w:val="24"/>
+        </w:rPr>
+      </w:pPr>
+      <w:r>
+        <w:rPr>
+          <w:rFonts w:ascii="Times New Roman" w:eastAsia="Times New Roman" w:hAnsi="Times New Roman" w:cs="Times New Roman"/>
+          <w:sz w:val="24"/>
+          <w:szCs w:val="24"/>
+        </w:rPr>
+        <w:t xml:space="preserve">(From </w:t>
+      </w:r>
+      <w:r>
+        <w:rPr>
+          <w:rFonts w:ascii="Times New Roman" w:eastAsia="Times New Roman" w:hAnsi="Times New Roman" w:cs="Times New Roman"/>
+          <w:b/>
+          <w:bCs/>
+          <w:sz w:val="24"/>
+          <w:szCs w:val="24"/>
+        </w:rPr>
+        <w:t>Ian Sommerville – "Software Engineering"</w:t>
+      </w:r>
+      <w:r>
+        <w:rPr>
+          <w:rFonts w:ascii="Times New Roman" w:eastAsia="Times New Roman" w:hAnsi="Times New Roman" w:cs="Times New Roman"/>
+          <w:sz w:val="24"/>
+          <w:szCs w:val="24"/>
+        </w:rPr>
+        <w:t>)</w:t>
+      </w:r>
+    </w:p>
+    <w:p>
+      <w:pPr>
+        <w:spacing w:before="100" w:beforeAutospacing="1" w:after="100" w:afterAutospacing="1" w:line="240" w:lineRule="auto"/>
+        <w:outlineLvl w:val="3"/>
+        <w:rPr>
+          <w:rFonts w:ascii="Times New Roman" w:eastAsia="Times New Roman" w:hAnsi="Times New Roman" w:cs="Times New Roman"/>
+          <w:b/>
+          <w:bCs/>
+          <w:sz w:val="24"/>
+          <w:szCs w:val="24"/>
+        </w:rPr>
+      </w:pPr>
+      <w:r>
+        <w:rPr>
+          <w:rFonts w:ascii="Times New Roman" w:eastAsia="Times New Roman" w:hAnsi="Times New Roman" w:cs="Times New Roman"/>
+          <w:b/>
+          <w:bCs/>
+          <w:sz w:val="24"/>
+          <w:szCs w:val="24"/>
+        </w:rPr>
+        <w:t>Agile Model</w:t>
+      </w:r>
+    </w:p>
+    <w:p>
+      <w:pPr>
+        <w:spacing w:before="100" w:beforeAutospacing="1" w:after="100" w:afterAutospacing="1" w:line="240" w:lineRule="auto"/>
+        <w:rPr>
+          <w:rFonts w:ascii="Times New Roman" w:eastAsia="Times New Roman" w:hAnsi="Times New Roman" w:cs="Times New Roman"/>
+          <w:sz w:val="24"/>
+          <w:szCs w:val="24"/>
+        </w:rPr>
+      </w:pPr>
+      <w:r>
+        <w:rPr>
+          <w:rFonts w:ascii="Times New Roman" w:eastAsia="Times New Roman" w:hAnsi="Times New Roman" w:cs="Times New Roman"/>
+          <w:b/>
+          <w:bCs/>
+          <w:sz w:val="24"/>
+          <w:szCs w:val="24"/>
+        </w:rPr>
+        <w:t>Definition:</w:t>
+      </w:r>
+      <w:r>
+        <w:rPr>
+          <w:rFonts w:ascii="Times New Roman" w:eastAsia="Times New Roman" w:hAnsi="Times New Roman" w:cs="Times New Roman"/>
+          <w:sz w:val="24"/>
+          <w:szCs w:val="24"/>
+        </w:rPr>
+        <w:br/>
+        <w:t xml:space="preserve">Agile is an </w:t>
+      </w:r>
+      <w:r>
+        <w:rPr>
+          <w:rFonts w:ascii="Times New Roman" w:eastAsia="Times New Roman" w:hAnsi="Times New Roman" w:cs="Times New Roman"/>
+          <w:b/>
+          <w:bCs/>
+          <w:sz w:val="24"/>
+          <w:szCs w:val="24"/>
+        </w:rPr>
+        <w:t>iterative and incremental</w:t>
+      </w:r>
+      <w:r>
+        <w:rPr>
+          <w:rFonts w:ascii="Times New Roman" w:eastAsia="Times New Roman" w:hAnsi="Times New Roman" w:cs="Times New Roman"/>
+          <w:sz w:val="24"/>
+          <w:szCs w:val="24"/>
+        </w:rPr>
+        <w:t xml:space="preserve"> approach to software development that focuses on </w:t>
+      </w:r>
+      <w:r>
+        <w:rPr>
+          <w:rFonts w:ascii="Times New Roman" w:eastAsia="Times New Roman" w:hAnsi="Times New Roman" w:cs="Times New Roman"/>
+          <w:b/>
+          <w:bCs/>
+          <w:sz w:val="24"/>
+          <w:szCs w:val="24"/>
+        </w:rPr>
+        <w:t>flexibility, customer collaboration, and rapid delivery of working software</w:t>
+      </w:r>
+      <w:r>
+        <w:rPr>
+          <w:rFonts w:ascii="Times New Roman" w:eastAsia="Times New Roman" w:hAnsi="Times New Roman" w:cs="Times New Roman"/>
+          <w:sz w:val="24"/>
+          <w:szCs w:val="24"/>
+        </w:rPr>
+        <w:t>.</w:t>
+      </w:r>
+    </w:p>
+    <w:p>
+      <w:pPr>
+        <w:spacing w:before="100" w:beforeAutospacing="1" w:after="100" w:afterAutospacing="1" w:line="240" w:lineRule="auto"/>
+        <w:rPr>
+          <w:rFonts w:ascii="Times New Roman" w:eastAsia="Times New Roman" w:hAnsi="Times New Roman" w:cs="Times New Roman"/>
+          <w:sz w:val="24"/>
+          <w:szCs w:val="24"/>
+        </w:rPr>
+      </w:pPr>
+      <w:r>
+        <w:rPr>
+          <w:rFonts w:ascii="Times New Roman" w:eastAsia="Times New Roman" w:hAnsi="Times New Roman" w:cs="Times New Roman"/>
+          <w:b/>
+          <w:bCs/>
+          <w:sz w:val="24"/>
+          <w:szCs w:val="24"/>
+        </w:rPr>
+        <w:t>Procedures in Agile SDLC:</w:t>
+      </w:r>
+      <w:r>
+        <w:rPr>
+          <w:rFonts w:ascii="Times New Roman" w:eastAsia="Times New Roman" w:hAnsi="Times New Roman" w:cs="Times New Roman"/>
+          <w:sz w:val="24"/>
+          <w:szCs w:val="24"/>
+        </w:rPr>
+        <w:br/>
+        <w:t>1️</w:t>
+      </w:r>
+      <w:r>
+        <w:rPr>
+          <w:rFonts w:ascii="Tahoma" w:eastAsia="Times New Roman" w:hAnsi="Tahoma" w:cs="Tahoma"/>
+          <w:sz w:val="24"/>
+          <w:szCs w:val="24"/>
+        </w:rPr>
+        <w:t>⃣</w:t>
+      </w:r>
+      <w:r>
+        <w:rPr>
+          <w:rFonts w:ascii="Times New Roman" w:eastAsia="Times New Roman" w:hAnsi="Times New Roman" w:cs="Times New Roman"/>
+          <w:sz w:val="24"/>
+          <w:szCs w:val="24"/>
+        </w:rPr>
+        <w:t xml:space="preserve"> </w:t>
+      </w:r>
+      <w:r>
+        <w:rPr>
+          <w:rFonts w:ascii="Times New Roman" w:eastAsia="Times New Roman" w:hAnsi="Times New Roman" w:cs="Times New Roman"/>
+          <w:b/>
+          <w:bCs/>
+          <w:sz w:val="24"/>
+          <w:szCs w:val="24"/>
+        </w:rPr>
+        <w:t>Requirement Gathering</w:t>
+      </w:r>
+      <w:r>
+        <w:rPr>
+          <w:rFonts w:ascii="Times New Roman" w:eastAsia="Times New Roman" w:hAnsi="Times New Roman" w:cs="Times New Roman"/>
+          <w:sz w:val="24"/>
+          <w:szCs w:val="24"/>
+        </w:rPr>
+        <w:t xml:space="preserve"> – Gather requirements dynamically based on customer needs.</w:t>
+      </w:r>
+      <w:r>
+        <w:rPr>
+          <w:rFonts w:ascii="Times New Roman" w:eastAsia="Times New Roman" w:hAnsi="Times New Roman" w:cs="Times New Roman"/>
+          <w:sz w:val="24"/>
+          <w:szCs w:val="24"/>
+        </w:rPr>
+        <w:br/>
+        <w:t>2</w:t>
+      </w:r>
+      <w:r>
+        <w:rPr>
+          <w:rFonts w:ascii="Segoe UI Emoji" w:eastAsia="Times New Roman" w:hAnsi="Segoe UI Emoji" w:cs="Segoe UI Emoji"/>
+          <w:sz w:val="24"/>
+          <w:szCs w:val="24"/>
+        </w:rPr>
+        <w:t>️⃣</w:t>
+      </w:r>
+      <w:r>
+        <w:rPr>
+          <w:rFonts w:ascii="Times New Roman" w:eastAsia="Times New Roman" w:hAnsi="Times New Roman" w:cs="Times New Roman"/>
+          <w:sz w:val="24"/>
+          <w:szCs w:val="24"/>
+        </w:rPr>
+        <w:t xml:space="preserve"> </w:t>
+      </w:r>
+      <w:r>
+        <w:rPr>
+          <w:rFonts w:ascii="Times New Roman" w:eastAsia="Times New Roman" w:hAnsi="Times New Roman" w:cs="Times New Roman"/>
+          <w:b/>
+          <w:bCs/>
+          <w:sz w:val="24"/>
+          <w:szCs w:val="24"/>
+        </w:rPr>
+        <w:t>Design</w:t>
+      </w:r>
+      <w:r>
+        <w:rPr>
+          <w:rFonts w:ascii="Times New Roman" w:eastAsia="Times New Roman" w:hAnsi="Times New Roman" w:cs="Times New Roman"/>
+          <w:sz w:val="24"/>
+          <w:szCs w:val="24"/>
+        </w:rPr>
+        <w:t xml:space="preserve"> – Use lightweight diagrams like UML or wireframes.</w:t>
+      </w:r>
+      <w:r>
+        <w:rPr>
+          <w:rFonts w:ascii="Times New Roman" w:eastAsia="Times New Roman" w:hAnsi="Times New Roman" w:cs="Times New Roman"/>
+          <w:sz w:val="24"/>
+          <w:szCs w:val="24"/>
+        </w:rPr>
+        <w:br/>
+        <w:t>3️</w:t>
+      </w:r>
+      <w:r>
+        <w:rPr>
+          <w:rFonts w:ascii="Tahoma" w:eastAsia="Times New Roman" w:hAnsi="Tahoma" w:cs="Tahoma"/>
+          <w:sz w:val="24"/>
+          <w:szCs w:val="24"/>
+        </w:rPr>
+        <w:t>⃣</w:t>
+      </w:r>
+      <w:r>
+        <w:rPr>
+          <w:rFonts w:ascii="Times New Roman" w:eastAsia="Times New Roman" w:hAnsi="Times New Roman" w:cs="Times New Roman"/>
+          <w:sz w:val="24"/>
+          <w:szCs w:val="24"/>
+        </w:rPr>
+        <w:t xml:space="preserve"> </w:t>
+      </w:r>
+      <w:r>
+        <w:rPr>
+          <w:rFonts w:ascii="Times New Roman" w:eastAsia="Times New Roman" w:hAnsi="Times New Roman" w:cs="Times New Roman"/>
+          <w:b/>
+          <w:bCs/>
+          <w:sz w:val="24"/>
+          <w:szCs w:val="24"/>
+        </w:rPr>
+        <w:t>Construction / Iteration</w:t>
+      </w:r>
+      <w:r>
+        <w:rPr>
+          <w:rFonts w:ascii="Times New Roman" w:eastAsia="Times New Roman" w:hAnsi="Times New Roman" w:cs="Times New Roman"/>
+          <w:sz w:val="24"/>
+          <w:szCs w:val="24"/>
+        </w:rPr>
+        <w:t xml:space="preserve"> – Develop software in small, incremental cycles.</w:t>
+      </w:r>
+      <w:r>
+        <w:rPr>
+          <w:rFonts w:ascii="Times New Roman" w:eastAsia="Times New Roman" w:hAnsi="Times New Roman" w:cs="Times New Roman"/>
+          <w:sz w:val="24"/>
+          <w:szCs w:val="24"/>
+        </w:rPr>
+        <w:br/>
+        <w:t>4</w:t>
+      </w:r>
+      <w:r>
+        <w:rPr>
+          <w:rFonts w:ascii="Segoe UI Emoji" w:eastAsia="Times New Roman" w:hAnsi="Segoe UI Emoji" w:cs="Segoe UI Emoji"/>
+          <w:sz w:val="24"/>
+          <w:szCs w:val="24"/>
+        </w:rPr>
+        <w:t>️⃣</w:t>
+      </w:r>
+      <w:r>
+        <w:rPr>
+          <w:rFonts w:ascii="Times New Roman" w:eastAsia="Times New Roman" w:hAnsi="Times New Roman" w:cs="Times New Roman"/>
+          <w:sz w:val="24"/>
+          <w:szCs w:val="24"/>
+        </w:rPr>
+        <w:t xml:space="preserve"> </w:t>
+      </w:r>
+      <w:r>
+        <w:rPr>
+          <w:rFonts w:ascii="Times New Roman" w:eastAsia="Times New Roman" w:hAnsi="Times New Roman" w:cs="Times New Roman"/>
+          <w:b/>
+          <w:bCs/>
+          <w:sz w:val="24"/>
+          <w:szCs w:val="24"/>
+        </w:rPr>
+        <w:t>Testing / Quality Assurance</w:t>
+      </w:r>
+      <w:r>
+        <w:rPr>
+          <w:rFonts w:ascii="Times New Roman" w:eastAsia="Times New Roman" w:hAnsi="Times New Roman" w:cs="Times New Roman"/>
+          <w:sz w:val="24"/>
+          <w:szCs w:val="24"/>
+        </w:rPr>
+        <w:t xml:space="preserve"> – Perform unit, integration, and system testing continuously.</w:t>
+      </w:r>
+      <w:r>
+        <w:rPr>
+          <w:rFonts w:ascii="Times New Roman" w:eastAsia="Times New Roman" w:hAnsi="Times New Roman" w:cs="Times New Roman"/>
+          <w:sz w:val="24"/>
+          <w:szCs w:val="24"/>
+        </w:rPr>
+        <w:br/>
+        <w:t>5</w:t>
+      </w:r>
+      <w:r>
+        <w:rPr>
+          <w:rFonts w:ascii="Segoe UI Emoji" w:eastAsia="Times New Roman" w:hAnsi="Segoe UI Emoji" w:cs="Segoe UI Emoji"/>
+          <w:sz w:val="24"/>
+          <w:szCs w:val="24"/>
+        </w:rPr>
+        <w:t>️⃣</w:t>
+      </w:r>
+      <w:r>
+        <w:rPr>
+          <w:rFonts w:ascii="Times New Roman" w:eastAsia="Times New Roman" w:hAnsi="Times New Roman" w:cs="Times New Roman"/>
+          <w:sz w:val="24"/>
+          <w:szCs w:val="24"/>
+        </w:rPr>
+        <w:t xml:space="preserve"> </w:t>
+      </w:r>
+      <w:r>
+        <w:rPr>
+          <w:rFonts w:ascii="Times New Roman" w:eastAsia="Times New Roman" w:hAnsi="Times New Roman" w:cs="Times New Roman"/>
+          <w:b/>
+          <w:bCs/>
+          <w:sz w:val="24"/>
+          <w:szCs w:val="24"/>
+        </w:rPr>
+        <w:t>Deployment</w:t>
+      </w:r>
+      <w:r>
+        <w:rPr>
+          <w:rFonts w:ascii="Times New Roman" w:eastAsia="Times New Roman" w:hAnsi="Times New Roman" w:cs="Times New Roman"/>
+          <w:sz w:val="24"/>
+          <w:szCs w:val="24"/>
+        </w:rPr>
+        <w:t xml:space="preserve"> – Deploy functional software after each sprint or iteration.</w:t>
+      </w:r>
+      <w:r>
+        <w:rPr>
+          <w:rFonts w:ascii="Times New Roman" w:eastAsia="Times New Roman" w:hAnsi="Times New Roman" w:cs="Times New Roman"/>
+          <w:sz w:val="24"/>
+          <w:szCs w:val="24"/>
+        </w:rPr>
+        <w:br/>
+        <w:t>6️</w:t>
+      </w:r>
+      <w:r>
+        <w:rPr>
+          <w:rFonts w:ascii="Tahoma" w:eastAsia="Times New Roman" w:hAnsi="Tahoma" w:cs="Tahoma"/>
+          <w:sz w:val="24"/>
+          <w:szCs w:val="24"/>
+        </w:rPr>
+        <w:t>⃣</w:t>
+      </w:r>
+      <w:r>
+        <w:rPr>
+          <w:rFonts w:ascii="Times New Roman" w:eastAsia="Times New Roman" w:hAnsi="Times New Roman" w:cs="Times New Roman"/>
+          <w:sz w:val="24"/>
+          <w:szCs w:val="24"/>
+        </w:rPr>
+        <w:t xml:space="preserve"> </w:t>
+      </w:r>
+      <w:r>
+        <w:rPr>
+          <w:rFonts w:ascii="Times New Roman" w:eastAsia="Times New Roman" w:hAnsi="Times New Roman" w:cs="Times New Roman"/>
+          <w:b/>
+          <w:bCs/>
+          <w:sz w:val="24"/>
+          <w:szCs w:val="24"/>
+        </w:rPr>
+        <w:t>Feedback</w:t>
+      </w:r>
+      <w:r>
+        <w:rPr>
+          <w:rFonts w:ascii="Times New Roman" w:eastAsia="Times New Roman" w:hAnsi="Times New Roman" w:cs="Times New Roman"/>
+          <w:sz w:val="24"/>
+          <w:szCs w:val="24"/>
+        </w:rPr>
+        <w:t xml:space="preserve"> – Get customer feedback and refine the software in the next iteration.</w:t>
+      </w:r>
+    </w:p>
+    <w:p>
+      <w:pPr>
+        <w:spacing w:before="100" w:beforeAutospacing="1" w:after="100" w:afterAutospacing="1" w:line="240" w:lineRule="auto"/>
+        <w:rPr>
+          <w:rFonts w:ascii="Times New Roman" w:eastAsia="Times New Roman" w:hAnsi="Times New Roman" w:cs="Times New Roman"/>
+          <w:sz w:val="24"/>
+          <w:szCs w:val="24"/>
+        </w:rPr>
+      </w:pPr>
+      <w:r>
+        <w:rPr>
+          <w:rFonts w:ascii="Segoe UI Emoji" w:eastAsia="Times New Roman" w:hAnsi="Segoe UI Emoji" w:cs="Segoe UI Emoji"/>
+          <w:sz w:val="24"/>
+          <w:szCs w:val="24"/>
+        </w:rPr>
+        <w:t>✅</w:t>
+      </w:r>
+      <w:r>
+        <w:rPr>
+          <w:rFonts w:ascii="Times New Roman" w:eastAsia="Times New Roman" w:hAnsi="Times New Roman" w:cs="Times New Roman"/>
+          <w:sz w:val="24"/>
+          <w:szCs w:val="24"/>
+        </w:rPr>
+        <w:t xml:space="preserve"> </w:t>
+      </w:r>
+      <w:r>
+        <w:rPr>
+          <w:rFonts w:ascii="Times New Roman" w:eastAsia="Times New Roman" w:hAnsi="Times New Roman" w:cs="Times New Roman"/>
+          <w:b/>
+          <w:bCs/>
+          <w:sz w:val="24"/>
+          <w:szCs w:val="24"/>
+        </w:rPr>
+        <w:t>When Agile is Suitable?</w:t>
+      </w:r>
+    </w:p>
+    <w:p>
+      <w:pPr>
+        <w:numPr>
+          <w:ilvl w:val="0"/>
+          <w:numId w:val="3"/>
+        </w:numPr>
+        <w:spacing w:before="100" w:beforeAutospacing="1" w:after="100" w:afterAutospacing="1" w:line="240" w:lineRule="auto"/>
+        <w:rPr>
+          <w:rFonts w:ascii="Times New Roman" w:eastAsia="Times New Roman" w:hAnsi="Times New Roman" w:cs="Times New Roman"/>
+          <w:sz w:val="24"/>
+          <w:szCs w:val="24"/>
+        </w:rPr>
+      </w:pPr>
+      <w:r>
+        <w:rPr>
+          <w:rFonts w:ascii="Times New Roman" w:eastAsia="Times New Roman" w:hAnsi="Times New Roman" w:cs="Times New Roman"/>
+          <w:sz w:val="24"/>
+          <w:szCs w:val="24"/>
+        </w:rPr>
+        <w:t xml:space="preserve">When project </w:t>
+      </w:r>
+      <w:r>
+        <w:rPr>
+          <w:rFonts w:ascii="Times New Roman" w:eastAsia="Times New Roman" w:hAnsi="Times New Roman" w:cs="Times New Roman"/>
+          <w:b/>
+          <w:bCs/>
+          <w:sz w:val="24"/>
+          <w:szCs w:val="24"/>
+        </w:rPr>
+        <w:t>requirements change frequently</w:t>
+      </w:r>
+      <w:r>
+        <w:rPr>
+          <w:rFonts w:ascii="Times New Roman" w:eastAsia="Times New Roman" w:hAnsi="Times New Roman" w:cs="Times New Roman"/>
+          <w:sz w:val="24"/>
+          <w:szCs w:val="24"/>
+        </w:rPr>
+        <w:t>.</w:t>
+      </w:r>
+    </w:p>
+    <w:p>
+      <w:pPr>
+        <w:numPr>
+          <w:ilvl w:val="0"/>
+          <w:numId w:val="3"/>
+        </w:numPr>
+        <w:spacing w:before="100" w:beforeAutospacing="1" w:after="100" w:afterAutospacing="1" w:line="240" w:lineRule="auto"/>
+        <w:rPr>
+          <w:rFonts w:ascii="Times New Roman" w:eastAsia="Times New Roman" w:hAnsi="Times New Roman" w:cs="Times New Roman"/>
+          <w:sz w:val="24"/>
+          <w:szCs w:val="24"/>
+        </w:rPr>
+      </w:pPr>
+      <w:r>
+        <w:rPr>
+          <w:rFonts w:ascii="Times New Roman" w:eastAsia="Times New Roman" w:hAnsi="Times New Roman" w:cs="Times New Roman"/>
+          <w:sz w:val="24"/>
+          <w:szCs w:val="24"/>
+        </w:rPr>
+        <w:t xml:space="preserve">For </w:t>
+      </w:r>
+      <w:r>
+        <w:rPr>
+          <w:rFonts w:ascii="Times New Roman" w:eastAsia="Times New Roman" w:hAnsi="Times New Roman" w:cs="Times New Roman"/>
+          <w:b/>
+          <w:bCs/>
+          <w:sz w:val="24"/>
+          <w:szCs w:val="24"/>
+        </w:rPr>
+        <w:t>startups and evolving products</w:t>
+      </w:r>
+      <w:r>
+        <w:rPr>
+          <w:rFonts w:ascii="Times New Roman" w:eastAsia="Times New Roman" w:hAnsi="Times New Roman" w:cs="Times New Roman"/>
+          <w:sz w:val="24"/>
+          <w:szCs w:val="24"/>
+        </w:rPr>
+        <w:t>.</w:t>
+      </w:r>
+    </w:p>
+    <w:p>
+      <w:pPr>
+        <w:numPr>
+          <w:ilvl w:val="0"/>
+          <w:numId w:val="3"/>
+        </w:numPr>
+        <w:spacing w:before="100" w:beforeAutospacing="1" w:after="100" w:afterAutospacing="1" w:line="240" w:lineRule="auto"/>
+        <w:rPr>
+          <w:rFonts w:ascii="Times New Roman" w:eastAsia="Times New Roman" w:hAnsi="Times New Roman" w:cs="Times New Roman"/>
+          <w:sz w:val="24"/>
+          <w:szCs w:val="24"/>
+        </w:rPr>
+      </w:pPr>
+      <w:r>
+        <w:rPr>
+          <w:rFonts w:ascii="Times New Roman" w:eastAsia="Times New Roman" w:hAnsi="Times New Roman" w:cs="Times New Roman"/>
+          <w:sz w:val="24"/>
+          <w:szCs w:val="24"/>
+        </w:rPr>
+        <w:t xml:space="preserve">When </w:t>
+      </w:r>
+      <w:r>
+        <w:rPr>
+          <w:rFonts w:ascii="Times New Roman" w:eastAsia="Times New Roman" w:hAnsi="Times New Roman" w:cs="Times New Roman"/>
+          <w:b/>
+          <w:bCs/>
+          <w:sz w:val="24"/>
+          <w:szCs w:val="24"/>
+        </w:rPr>
+        <w:t>fast delivery and customer feedback</w:t>
+      </w:r>
+      <w:r>
+        <w:rPr>
+          <w:rFonts w:ascii="Times New Roman" w:eastAsia="Times New Roman" w:hAnsi="Times New Roman" w:cs="Times New Roman"/>
+          <w:sz w:val="24"/>
+          <w:szCs w:val="24"/>
+        </w:rPr>
+        <w:t xml:space="preserve"> are essential.</w:t>
+      </w:r>
+    </w:p>
+    <w:p>
+      <w:pPr>
+        <w:spacing w:after="0" w:line="240" w:lineRule="auto"/>
+        <w:rPr>
+          <w:rFonts w:ascii="Times New Roman" w:eastAsia="Times New Roman" w:hAnsi="Times New Roman" w:cs="Times New Roman"/>
+          <w:sz w:val="24"/>
+          <w:szCs w:val="24"/>
+        </w:rPr>
+      </w:pPr>
+      <w:r>
+        <w:rPr>
+          <w:rFonts w:ascii="Times New Roman" w:eastAsia="Times New Roman" w:hAnsi="Times New Roman" w:cs="Times New Roman"/>
+          <w:sz w:val="24"/>
+          <w:szCs w:val="24"/>
+        </w:rPr>
+        <w:pict w14:anchorId="6FC3D1AC">
+          <v:rect id="_x0000_i1094" style="width:0;height:1.5pt" o:hralign="center" o:hrstd="t" o:hr="t" fillcolor="#a0a0a0" stroked="f"/>
+        </w:pict>
+      </w:r>
+    </w:p>
+    <w:p>
+      <w:pPr>
+        <w:spacing w:before="100" w:beforeAutospacing="1" w:after="100" w:afterAutospacing="1" w:line="240" w:lineRule="auto"/>
+        <w:outlineLvl w:val="3"/>
+        <w:rPr>
+          <w:rFonts w:ascii="Times New Roman" w:eastAsia="Times New Roman" w:hAnsi="Times New Roman" w:cs="Times New Roman"/>
+          <w:b/>
+          <w:bCs/>
+          <w:sz w:val="24"/>
+          <w:szCs w:val="24"/>
+        </w:rPr>
+      </w:pPr>
+      <w:r>
+        <w:rPr>
+          <w:rFonts w:ascii="Times New Roman" w:eastAsia="Times New Roman" w:hAnsi="Times New Roman" w:cs="Times New Roman"/>
+          <w:b/>
+          <w:bCs/>
+          <w:sz w:val="24"/>
+          <w:szCs w:val="24"/>
+        </w:rPr>
+        <w:lastRenderedPageBreak/>
+        <w:t>Scrum Model</w:t>
+      </w:r>
+    </w:p>
+    <w:p>
+      <w:pPr>
+        <w:spacing w:before="100" w:beforeAutospacing="1" w:after="100" w:afterAutospacing="1" w:line="240" w:lineRule="auto"/>
+        <w:rPr>
+          <w:rFonts w:ascii="Times New Roman" w:eastAsia="Times New Roman" w:hAnsi="Times New Roman" w:cs="Times New Roman"/>
+          <w:sz w:val="24"/>
+          <w:szCs w:val="24"/>
+        </w:rPr>
+      </w:pPr>
+      <w:r>
+        <w:rPr>
+          <w:rFonts w:ascii="Times New Roman" w:eastAsia="Times New Roman" w:hAnsi="Times New Roman" w:cs="Times New Roman"/>
+          <w:b/>
+          <w:bCs/>
+          <w:sz w:val="24"/>
+          <w:szCs w:val="24"/>
+        </w:rPr>
+        <w:t>Definition:</w:t>
+      </w:r>
+      <w:r>
+        <w:rPr>
+          <w:rFonts w:ascii="Times New Roman" w:eastAsia="Times New Roman" w:hAnsi="Times New Roman" w:cs="Times New Roman"/>
+          <w:sz w:val="24"/>
+          <w:szCs w:val="24"/>
+        </w:rPr>
+        <w:br/>
+        <w:t xml:space="preserve">Scrum is a </w:t>
+      </w:r>
+      <w:r>
+        <w:rPr>
+          <w:rFonts w:ascii="Times New Roman" w:eastAsia="Times New Roman" w:hAnsi="Times New Roman" w:cs="Times New Roman"/>
+          <w:b/>
+          <w:bCs/>
+          <w:sz w:val="24"/>
+          <w:szCs w:val="24"/>
+        </w:rPr>
+        <w:t>framework within Agile</w:t>
+      </w:r>
+      <w:r>
+        <w:rPr>
+          <w:rFonts w:ascii="Times New Roman" w:eastAsia="Times New Roman" w:hAnsi="Times New Roman" w:cs="Times New Roman"/>
+          <w:sz w:val="24"/>
+          <w:szCs w:val="24"/>
+        </w:rPr>
+        <w:t xml:space="preserve"> that focuses on </w:t>
+      </w:r>
+      <w:r>
+        <w:rPr>
+          <w:rFonts w:ascii="Times New Roman" w:eastAsia="Times New Roman" w:hAnsi="Times New Roman" w:cs="Times New Roman"/>
+          <w:b/>
+          <w:bCs/>
+          <w:sz w:val="24"/>
+          <w:szCs w:val="24"/>
+        </w:rPr>
+        <w:t>short development cycles called Sprints</w:t>
+      </w:r>
+      <w:r>
+        <w:rPr>
+          <w:rFonts w:ascii="Times New Roman" w:eastAsia="Times New Roman" w:hAnsi="Times New Roman" w:cs="Times New Roman"/>
+          <w:sz w:val="24"/>
+          <w:szCs w:val="24"/>
+        </w:rPr>
+        <w:t xml:space="preserve"> (typically 1-4 weeks).</w:t>
+      </w:r>
+    </w:p>
+    <w:p>
+      <w:pPr>
+        <w:spacing w:before="100" w:beforeAutospacing="1" w:after="100" w:afterAutospacing="1" w:line="240" w:lineRule="auto"/>
+        <w:rPr>
+          <w:rFonts w:ascii="Times New Roman" w:eastAsia="Times New Roman" w:hAnsi="Times New Roman" w:cs="Times New Roman"/>
+          <w:sz w:val="24"/>
+          <w:szCs w:val="24"/>
+        </w:rPr>
+      </w:pPr>
+      <w:r>
+        <w:rPr>
+          <w:rFonts w:ascii="Times New Roman" w:eastAsia="Times New Roman" w:hAnsi="Times New Roman" w:cs="Times New Roman"/>
+          <w:b/>
+          <w:bCs/>
+          <w:sz w:val="24"/>
+          <w:szCs w:val="24"/>
+        </w:rPr>
+        <w:t>Scrum Procedures:</w:t>
+      </w:r>
+      <w:r>
+        <w:rPr>
+          <w:rFonts w:ascii="Times New Roman" w:eastAsia="Times New Roman" w:hAnsi="Times New Roman" w:cs="Times New Roman"/>
+          <w:sz w:val="24"/>
+          <w:szCs w:val="24"/>
+        </w:rPr>
+        <w:br/>
+        <w:t>1️</w:t>
+      </w:r>
+      <w:r>
+        <w:rPr>
+          <w:rFonts w:ascii="Tahoma" w:eastAsia="Times New Roman" w:hAnsi="Tahoma" w:cs="Tahoma"/>
+          <w:sz w:val="24"/>
+          <w:szCs w:val="24"/>
+        </w:rPr>
+        <w:t>⃣</w:t>
+      </w:r>
+      <w:r>
+        <w:rPr>
+          <w:rFonts w:ascii="Times New Roman" w:eastAsia="Times New Roman" w:hAnsi="Times New Roman" w:cs="Times New Roman"/>
+          <w:sz w:val="24"/>
+          <w:szCs w:val="24"/>
+        </w:rPr>
+        <w:t xml:space="preserve"> </w:t>
+      </w:r>
+      <w:r>
+        <w:rPr>
+          <w:rFonts w:ascii="Times New Roman" w:eastAsia="Times New Roman" w:hAnsi="Times New Roman" w:cs="Times New Roman"/>
+          <w:b/>
+          <w:bCs/>
+          <w:sz w:val="24"/>
+          <w:szCs w:val="24"/>
+        </w:rPr>
+        <w:t>Product Backlog</w:t>
+      </w:r>
+      <w:r>
+        <w:rPr>
+          <w:rFonts w:ascii="Times New Roman" w:eastAsia="Times New Roman" w:hAnsi="Times New Roman" w:cs="Times New Roman"/>
+          <w:sz w:val="24"/>
+          <w:szCs w:val="24"/>
+        </w:rPr>
+        <w:t xml:space="preserve"> – A list of all features and tasks.</w:t>
+      </w:r>
+      <w:r>
+        <w:rPr>
+          <w:rFonts w:ascii="Times New Roman" w:eastAsia="Times New Roman" w:hAnsi="Times New Roman" w:cs="Times New Roman"/>
+          <w:sz w:val="24"/>
+          <w:szCs w:val="24"/>
+        </w:rPr>
+        <w:br/>
+        <w:t>2️</w:t>
+      </w:r>
+      <w:r>
+        <w:rPr>
+          <w:rFonts w:ascii="Tahoma" w:eastAsia="Times New Roman" w:hAnsi="Tahoma" w:cs="Tahoma"/>
+          <w:sz w:val="24"/>
+          <w:szCs w:val="24"/>
+        </w:rPr>
+        <w:t>⃣</w:t>
+      </w:r>
+      <w:r>
+        <w:rPr>
+          <w:rFonts w:ascii="Times New Roman" w:eastAsia="Times New Roman" w:hAnsi="Times New Roman" w:cs="Times New Roman"/>
+          <w:sz w:val="24"/>
+          <w:szCs w:val="24"/>
+        </w:rPr>
+        <w:t xml:space="preserve"> </w:t>
+      </w:r>
+      <w:r>
+        <w:rPr>
+          <w:rFonts w:ascii="Times New Roman" w:eastAsia="Times New Roman" w:hAnsi="Times New Roman" w:cs="Times New Roman"/>
+          <w:b/>
+          <w:bCs/>
+          <w:sz w:val="24"/>
+          <w:szCs w:val="24"/>
+        </w:rPr>
+        <w:t>Sprint Planning</w:t>
+      </w:r>
+      <w:r>
+        <w:rPr>
+          <w:rFonts w:ascii="Times New Roman" w:eastAsia="Times New Roman" w:hAnsi="Times New Roman" w:cs="Times New Roman"/>
+          <w:sz w:val="24"/>
+          <w:szCs w:val="24"/>
+        </w:rPr>
+        <w:t xml:space="preserve"> – Selecting backlog items for the next sprint.</w:t>
+      </w:r>
+      <w:r>
+        <w:rPr>
+          <w:rFonts w:ascii="Times New Roman" w:eastAsia="Times New Roman" w:hAnsi="Times New Roman" w:cs="Times New Roman"/>
+          <w:sz w:val="24"/>
+          <w:szCs w:val="24"/>
+        </w:rPr>
+        <w:br/>
+        <w:t>3</w:t>
+      </w:r>
+      <w:r>
+        <w:rPr>
+          <w:rFonts w:ascii="Segoe UI Emoji" w:eastAsia="Times New Roman" w:hAnsi="Segoe UI Emoji" w:cs="Segoe UI Emoji"/>
+          <w:sz w:val="24"/>
+          <w:szCs w:val="24"/>
+        </w:rPr>
+        <w:t>️⃣</w:t>
+      </w:r>
+      <w:r>
+        <w:rPr>
+          <w:rFonts w:ascii="Times New Roman" w:eastAsia="Times New Roman" w:hAnsi="Times New Roman" w:cs="Times New Roman"/>
+          <w:sz w:val="24"/>
+          <w:szCs w:val="24"/>
+        </w:rPr>
+        <w:t xml:space="preserve"> </w:t>
+      </w:r>
+      <w:r>
+        <w:rPr>
+          <w:rFonts w:ascii="Times New Roman" w:eastAsia="Times New Roman" w:hAnsi="Times New Roman" w:cs="Times New Roman"/>
+          <w:b/>
+          <w:bCs/>
+          <w:sz w:val="24"/>
+          <w:szCs w:val="24"/>
+        </w:rPr>
+        <w:t>Sprint Execution</w:t>
+      </w:r>
+      <w:r>
+        <w:rPr>
+          <w:rFonts w:ascii="Times New Roman" w:eastAsia="Times New Roman" w:hAnsi="Times New Roman" w:cs="Times New Roman"/>
+          <w:sz w:val="24"/>
+          <w:szCs w:val="24"/>
+        </w:rPr>
+        <w:t xml:space="preserve"> – Development work is done within a sprint.</w:t>
+      </w:r>
+      <w:r>
+        <w:rPr>
+          <w:rFonts w:ascii="Times New Roman" w:eastAsia="Times New Roman" w:hAnsi="Times New Roman" w:cs="Times New Roman"/>
+          <w:sz w:val="24"/>
+          <w:szCs w:val="24"/>
+        </w:rPr>
+        <w:br/>
+        <w:t>4</w:t>
+      </w:r>
+      <w:r>
+        <w:rPr>
+          <w:rFonts w:ascii="Segoe UI Emoji" w:eastAsia="Times New Roman" w:hAnsi="Segoe UI Emoji" w:cs="Segoe UI Emoji"/>
+          <w:sz w:val="24"/>
+          <w:szCs w:val="24"/>
+        </w:rPr>
+        <w:t>️⃣</w:t>
+      </w:r>
+      <w:r>
+        <w:rPr>
+          <w:rFonts w:ascii="Times New Roman" w:eastAsia="Times New Roman" w:hAnsi="Times New Roman" w:cs="Times New Roman"/>
+          <w:sz w:val="24"/>
+          <w:szCs w:val="24"/>
+        </w:rPr>
+        <w:t xml:space="preserve"> </w:t>
+      </w:r>
+      <w:r>
+        <w:rPr>
+          <w:rFonts w:ascii="Times New Roman" w:eastAsia="Times New Roman" w:hAnsi="Times New Roman" w:cs="Times New Roman"/>
+          <w:b/>
+          <w:bCs/>
+          <w:sz w:val="24"/>
+          <w:szCs w:val="24"/>
+        </w:rPr>
+        <w:t>Daily Stand-up Meetings</w:t>
+      </w:r>
+      <w:r>
+        <w:rPr>
+          <w:rFonts w:ascii="Times New Roman" w:eastAsia="Times New Roman" w:hAnsi="Times New Roman" w:cs="Times New Roman"/>
+          <w:sz w:val="24"/>
+          <w:szCs w:val="24"/>
+        </w:rPr>
+        <w:t xml:space="preserve"> – Brief team discussions on progress and blockers.</w:t>
+      </w:r>
+      <w:r>
+        <w:rPr>
+          <w:rFonts w:ascii="Times New Roman" w:eastAsia="Times New Roman" w:hAnsi="Times New Roman" w:cs="Times New Roman"/>
+          <w:sz w:val="24"/>
+          <w:szCs w:val="24"/>
+        </w:rPr>
+        <w:br/>
+        <w:t>5</w:t>
+      </w:r>
+      <w:r>
+        <w:rPr>
+          <w:rFonts w:ascii="Segoe UI Emoji" w:eastAsia="Times New Roman" w:hAnsi="Segoe UI Emoji" w:cs="Segoe UI Emoji"/>
+          <w:sz w:val="24"/>
+          <w:szCs w:val="24"/>
+        </w:rPr>
+        <w:t>️⃣</w:t>
+      </w:r>
+      <w:r>
+        <w:rPr>
+          <w:rFonts w:ascii="Times New Roman" w:eastAsia="Times New Roman" w:hAnsi="Times New Roman" w:cs="Times New Roman"/>
+          <w:sz w:val="24"/>
+          <w:szCs w:val="24"/>
+        </w:rPr>
+        <w:t xml:space="preserve"> </w:t>
+      </w:r>
+      <w:r>
+        <w:rPr>
+          <w:rFonts w:ascii="Times New Roman" w:eastAsia="Times New Roman" w:hAnsi="Times New Roman" w:cs="Times New Roman"/>
+          <w:b/>
+          <w:bCs/>
+          <w:sz w:val="24"/>
+          <w:szCs w:val="24"/>
+        </w:rPr>
+        <w:t>Sprint Review &amp; Demo</w:t>
+      </w:r>
+      <w:r>
+        <w:rPr>
+          <w:rFonts w:ascii="Times New Roman" w:eastAsia="Times New Roman" w:hAnsi="Times New Roman" w:cs="Times New Roman"/>
+          <w:sz w:val="24"/>
+          <w:szCs w:val="24"/>
+        </w:rPr>
+        <w:t xml:space="preserve"> – Present the completed work to stakeholders.</w:t>
+      </w:r>
+      <w:r>
+        <w:rPr>
+          <w:rFonts w:ascii="Times New Roman" w:eastAsia="Times New Roman" w:hAnsi="Times New Roman" w:cs="Times New Roman"/>
+          <w:sz w:val="24"/>
+          <w:szCs w:val="24"/>
+        </w:rPr>
+        <w:br/>
+        <w:t>6️</w:t>
+      </w:r>
+      <w:r>
+        <w:rPr>
+          <w:rFonts w:ascii="Tahoma" w:eastAsia="Times New Roman" w:hAnsi="Tahoma" w:cs="Tahoma"/>
+          <w:sz w:val="24"/>
+          <w:szCs w:val="24"/>
+        </w:rPr>
+        <w:t>⃣</w:t>
+      </w:r>
+      <w:r>
+        <w:rPr>
+          <w:rFonts w:ascii="Times New Roman" w:eastAsia="Times New Roman" w:hAnsi="Times New Roman" w:cs="Times New Roman"/>
+          <w:sz w:val="24"/>
+          <w:szCs w:val="24"/>
+        </w:rPr>
+        <w:t xml:space="preserve"> </w:t>
+      </w:r>
+      <w:r>
+        <w:rPr>
+          <w:rFonts w:ascii="Times New Roman" w:eastAsia="Times New Roman" w:hAnsi="Times New Roman" w:cs="Times New Roman"/>
+          <w:b/>
+          <w:bCs/>
+          <w:sz w:val="24"/>
+          <w:szCs w:val="24"/>
+        </w:rPr>
+        <w:t>Sprint Retrospective</w:t>
+      </w:r>
+      <w:r>
+        <w:rPr>
+          <w:rFonts w:ascii="Times New Roman" w:eastAsia="Times New Roman" w:hAnsi="Times New Roman" w:cs="Times New Roman"/>
+          <w:sz w:val="24"/>
+          <w:szCs w:val="24"/>
+        </w:rPr>
+        <w:t xml:space="preserve"> – Analyze what went well and what needs improvement.</w:t>
+      </w:r>
+    </w:p>
+    <w:p>
+      <w:pPr>
+        <w:spacing w:before="100" w:beforeAutospacing="1" w:after="100" w:afterAutospacing="1" w:line="240" w:lineRule="auto"/>
+        <w:rPr>
+          <w:rFonts w:ascii="Times New Roman" w:eastAsia="Times New Roman" w:hAnsi="Times New Roman" w:cs="Times New Roman"/>
+          <w:sz w:val="24"/>
+          <w:szCs w:val="24"/>
+        </w:rPr>
+      </w:pPr>
+      <w:r>
+        <w:rPr>
+          <w:rFonts w:ascii="Segoe UI Emoji" w:eastAsia="Times New Roman" w:hAnsi="Segoe UI Emoji" w:cs="Segoe UI Emoji"/>
+          <w:sz w:val="24"/>
+          <w:szCs w:val="24"/>
+        </w:rPr>
+        <w:t>✅</w:t>
+      </w:r>
+      <w:r>
+        <w:rPr>
+          <w:rFonts w:ascii="Times New Roman" w:eastAsia="Times New Roman" w:hAnsi="Times New Roman" w:cs="Times New Roman"/>
+          <w:sz w:val="24"/>
+          <w:szCs w:val="24"/>
+        </w:rPr>
+        <w:t xml:space="preserve"> </w:t>
+      </w:r>
+      <w:r>
+        <w:rPr>
+          <w:rFonts w:ascii="Times New Roman" w:eastAsia="Times New Roman" w:hAnsi="Times New Roman" w:cs="Times New Roman"/>
+          <w:b/>
+          <w:bCs/>
+          <w:sz w:val="24"/>
+          <w:szCs w:val="24"/>
+        </w:rPr>
+        <w:t>When Scrum is Suitable?</w:t>
+      </w:r>
+    </w:p>
+    <w:p>
+      <w:pPr>
+        <w:numPr>
+          <w:ilvl w:val="0"/>
+          <w:numId w:val="4"/>
+        </w:numPr>
+        <w:spacing w:before="100" w:beforeAutospacing="1" w:after="100" w:afterAutospacing="1" w:line="240" w:lineRule="auto"/>
+        <w:rPr>
+          <w:rFonts w:ascii="Times New Roman" w:eastAsia="Times New Roman" w:hAnsi="Times New Roman" w:cs="Times New Roman"/>
+          <w:sz w:val="24"/>
+          <w:szCs w:val="24"/>
+        </w:rPr>
+      </w:pPr>
+      <w:r>
+        <w:rPr>
+          <w:rFonts w:ascii="Times New Roman" w:eastAsia="Times New Roman" w:hAnsi="Times New Roman" w:cs="Times New Roman"/>
+          <w:sz w:val="24"/>
+          <w:szCs w:val="24"/>
+        </w:rPr>
+        <w:t xml:space="preserve">When </w:t>
+      </w:r>
+      <w:r>
+        <w:rPr>
+          <w:rFonts w:ascii="Times New Roman" w:eastAsia="Times New Roman" w:hAnsi="Times New Roman" w:cs="Times New Roman"/>
+          <w:b/>
+          <w:bCs/>
+          <w:sz w:val="24"/>
+          <w:szCs w:val="24"/>
+        </w:rPr>
+        <w:t>teams are small and self-organized</w:t>
+      </w:r>
+      <w:r>
+        <w:rPr>
+          <w:rFonts w:ascii="Times New Roman" w:eastAsia="Times New Roman" w:hAnsi="Times New Roman" w:cs="Times New Roman"/>
+          <w:sz w:val="24"/>
+          <w:szCs w:val="24"/>
+        </w:rPr>
+        <w:t>.</w:t>
+      </w:r>
+    </w:p>
+    <w:p>
+      <w:pPr>
+        <w:numPr>
+          <w:ilvl w:val="0"/>
+          <w:numId w:val="4"/>
+        </w:numPr>
+        <w:spacing w:before="100" w:beforeAutospacing="1" w:after="100" w:afterAutospacing="1" w:line="240" w:lineRule="auto"/>
+        <w:rPr>
+          <w:rFonts w:ascii="Times New Roman" w:eastAsia="Times New Roman" w:hAnsi="Times New Roman" w:cs="Times New Roman"/>
+          <w:sz w:val="24"/>
+          <w:szCs w:val="24"/>
+        </w:rPr>
+      </w:pPr>
+      <w:r>
+        <w:rPr>
+          <w:rFonts w:ascii="Times New Roman" w:eastAsia="Times New Roman" w:hAnsi="Times New Roman" w:cs="Times New Roman"/>
+          <w:sz w:val="24"/>
+          <w:szCs w:val="24"/>
+        </w:rPr>
+        <w:t xml:space="preserve">For projects requiring </w:t>
+      </w:r>
+      <w:r>
+        <w:rPr>
+          <w:rFonts w:ascii="Times New Roman" w:eastAsia="Times New Roman" w:hAnsi="Times New Roman" w:cs="Times New Roman"/>
+          <w:b/>
+          <w:bCs/>
+          <w:sz w:val="24"/>
+          <w:szCs w:val="24"/>
+        </w:rPr>
+        <w:t>continuous feedback and adaptability</w:t>
+      </w:r>
+      <w:r>
+        <w:rPr>
+          <w:rFonts w:ascii="Times New Roman" w:eastAsia="Times New Roman" w:hAnsi="Times New Roman" w:cs="Times New Roman"/>
+          <w:sz w:val="24"/>
+          <w:szCs w:val="24"/>
+        </w:rPr>
+        <w:t>.</w:t>
+      </w:r>
+    </w:p>
+    <w:p>
+      <w:pPr>
+        <w:numPr>
+          <w:ilvl w:val="0"/>
+          <w:numId w:val="4"/>
+        </w:numPr>
+        <w:spacing w:before="100" w:beforeAutospacing="1" w:after="100" w:afterAutospacing="1" w:line="240" w:lineRule="auto"/>
+        <w:rPr>
+          <w:rFonts w:ascii="Times New Roman" w:eastAsia="Times New Roman" w:hAnsi="Times New Roman" w:cs="Times New Roman"/>
+          <w:sz w:val="24"/>
+          <w:szCs w:val="24"/>
+        </w:rPr>
+      </w:pPr>
+      <w:r>
+        <w:rPr>
+          <w:rFonts w:ascii="Times New Roman" w:eastAsia="Times New Roman" w:hAnsi="Times New Roman" w:cs="Times New Roman"/>
+          <w:sz w:val="24"/>
+          <w:szCs w:val="24"/>
+        </w:rPr>
+        <w:t xml:space="preserve">When </w:t>
+      </w:r>
+      <w:r>
+        <w:rPr>
+          <w:rFonts w:ascii="Times New Roman" w:eastAsia="Times New Roman" w:hAnsi="Times New Roman" w:cs="Times New Roman"/>
+          <w:b/>
+          <w:bCs/>
+          <w:sz w:val="24"/>
+          <w:szCs w:val="24"/>
+        </w:rPr>
+        <w:t>rapid feature releases</w:t>
+      </w:r>
+      <w:r>
+        <w:rPr>
+          <w:rFonts w:ascii="Times New Roman" w:eastAsia="Times New Roman" w:hAnsi="Times New Roman" w:cs="Times New Roman"/>
+          <w:sz w:val="24"/>
+          <w:szCs w:val="24"/>
+        </w:rPr>
+        <w:t xml:space="preserve"> are needed.</w:t>
+      </w:r>
+    </w:p>
+    <w:p>
+      <w:pPr>
+        <w:spacing w:after="0" w:line="240" w:lineRule="auto"/>
+        <w:rPr>
+          <w:rFonts w:ascii="Times New Roman" w:eastAsia="Times New Roman" w:hAnsi="Times New Roman" w:cs="Times New Roman"/>
+          <w:sz w:val="24"/>
+          <w:szCs w:val="24"/>
+        </w:rPr>
+      </w:pPr>
+      <w:r>
+        <w:rPr>
+          <w:rFonts w:ascii="Times New Roman" w:eastAsia="Times New Roman" w:hAnsi="Times New Roman" w:cs="Times New Roman"/>
+          <w:sz w:val="24"/>
+          <w:szCs w:val="24"/>
+        </w:rPr>
+        <w:pict w14:anchorId="464FAE24">
+          <v:rect id="_x0000_i1095" style="width:0;height:1.5pt" o:hralign="center" o:hrstd="t" o:hr="t" fillcolor="#a0a0a0" stroked="f"/>
+        </w:pict>
+      </w:r>
+    </w:p>
+    <w:p>
+      <w:pPr>
+        <w:spacing w:before="100" w:beforeAutospacing="1" w:after="100" w:afterAutospacing="1" w:line="240" w:lineRule="auto"/>
+        <w:outlineLvl w:val="2"/>
+        <w:rPr>
+          <w:rFonts w:ascii="Times New Roman" w:eastAsia="Times New Roman" w:hAnsi="Times New Roman" w:cs="Times New Roman"/>
+          <w:b/>
+          <w:bCs/>
+          <w:sz w:val="27"/>
+          <w:szCs w:val="27"/>
+        </w:rPr>
+      </w:pPr>
+      <w:r>
+        <w:rPr>
+          <w:rFonts w:ascii="Times New Roman" w:eastAsia="Times New Roman" w:hAnsi="Times New Roman" w:cs="Times New Roman"/>
+          <w:b/>
+          <w:bCs/>
+          <w:sz w:val="27"/>
+          <w:szCs w:val="27"/>
+        </w:rPr>
+        <w:t>3. What is Software Engineering?</w:t>
+      </w:r>
+    </w:p>
+    <w:p>
+      <w:pPr>
+        <w:spacing w:before="100" w:beforeAutospacing="1" w:after="100" w:afterAutospacing="1" w:line="240" w:lineRule="auto"/>
+        <w:rPr>
+          <w:rFonts w:ascii="Times New Roman" w:eastAsia="Times New Roman" w:hAnsi="Times New Roman" w:cs="Times New Roman"/>
+          <w:sz w:val="24"/>
+          <w:szCs w:val="24"/>
+        </w:rPr>
+      </w:pPr>
+      <w:r>
+        <w:rPr>
+          <w:rFonts w:ascii="Times New Roman" w:eastAsia="Times New Roman" w:hAnsi="Times New Roman" w:cs="Times New Roman"/>
+          <w:sz w:val="24"/>
+          <w:szCs w:val="24"/>
+        </w:rPr>
+        <w:t xml:space="preserve">(From </w:t>
+      </w:r>
+      <w:r>
+        <w:rPr>
+          <w:rFonts w:ascii="Times New Roman" w:eastAsia="Times New Roman" w:hAnsi="Times New Roman" w:cs="Times New Roman"/>
+          <w:b/>
+          <w:bCs/>
+          <w:sz w:val="24"/>
+          <w:szCs w:val="24"/>
+        </w:rPr>
+        <w:t>Ian Sommerville &amp; Roger Pressman</w:t>
+      </w:r>
+      <w:r>
+        <w:rPr>
+          <w:rFonts w:ascii="Times New Roman" w:eastAsia="Times New Roman" w:hAnsi="Times New Roman" w:cs="Times New Roman"/>
+          <w:sz w:val="24"/>
+          <w:szCs w:val="24"/>
+        </w:rPr>
+        <w:t>)</w:t>
+      </w:r>
+    </w:p>
+    <w:p>
+      <w:pPr>
+        <w:spacing w:before="100" w:beforeAutospacing="1" w:after="100" w:afterAutospacing="1" w:line="240" w:lineRule="auto"/>
+        <w:rPr>
+          <w:rFonts w:ascii="Times New Roman" w:eastAsia="Times New Roman" w:hAnsi="Times New Roman" w:cs="Times New Roman"/>
+          <w:sz w:val="24"/>
+          <w:szCs w:val="24"/>
+        </w:rPr>
+      </w:pPr>
+      <w:r>
+        <w:rPr>
+          <w:rFonts w:ascii="Times New Roman" w:eastAsia="Times New Roman" w:hAnsi="Times New Roman" w:cs="Times New Roman"/>
+          <w:b/>
+          <w:bCs/>
+          <w:sz w:val="24"/>
+          <w:szCs w:val="24"/>
+        </w:rPr>
+        <w:t>Definition:</w:t>
+      </w:r>
+      <w:r>
+        <w:rPr>
+          <w:rFonts w:ascii="Times New Roman" w:eastAsia="Times New Roman" w:hAnsi="Times New Roman" w:cs="Times New Roman"/>
+          <w:sz w:val="24"/>
+          <w:szCs w:val="24"/>
+        </w:rPr>
+        <w:br/>
+        <w:t xml:space="preserve">Software Engineering is </w:t>
+      </w:r>
+      <w:r>
+        <w:rPr>
+          <w:rFonts w:ascii="Times New Roman" w:eastAsia="Times New Roman" w:hAnsi="Times New Roman" w:cs="Times New Roman"/>
+          <w:b/>
+          <w:bCs/>
+          <w:sz w:val="24"/>
+          <w:szCs w:val="24"/>
+        </w:rPr>
+        <w:t>the application of systematic, disciplined, and measurable approaches</w:t>
+      </w:r>
+      <w:r>
+        <w:rPr>
+          <w:rFonts w:ascii="Times New Roman" w:eastAsia="Times New Roman" w:hAnsi="Times New Roman" w:cs="Times New Roman"/>
+          <w:sz w:val="24"/>
+          <w:szCs w:val="24"/>
+        </w:rPr>
+        <w:t xml:space="preserve"> to software development, ensuring </w:t>
+      </w:r>
+      <w:r>
+        <w:rPr>
+          <w:rFonts w:ascii="Times New Roman" w:eastAsia="Times New Roman" w:hAnsi="Times New Roman" w:cs="Times New Roman"/>
+          <w:b/>
+          <w:bCs/>
+          <w:sz w:val="24"/>
+          <w:szCs w:val="24"/>
+        </w:rPr>
+        <w:t>high-quality, maintainable, and scalable</w:t>
+      </w:r>
+      <w:r>
+        <w:rPr>
+          <w:rFonts w:ascii="Times New Roman" w:eastAsia="Times New Roman" w:hAnsi="Times New Roman" w:cs="Times New Roman"/>
+          <w:sz w:val="24"/>
+          <w:szCs w:val="24"/>
+        </w:rPr>
+        <w:t xml:space="preserve"> software.</w:t>
+      </w:r>
+    </w:p>
+    <w:p>
+      <w:pPr>
+        <w:spacing w:before="100" w:beforeAutospacing="1" w:after="100" w:afterAutospacing="1" w:line="240" w:lineRule="auto"/>
+        <w:rPr>
+          <w:rFonts w:ascii="Times New Roman" w:eastAsia="Times New Roman" w:hAnsi="Times New Roman" w:cs="Times New Roman"/>
+          <w:sz w:val="24"/>
+          <w:szCs w:val="24"/>
+        </w:rPr>
+      </w:pPr>
+      <w:r>
+        <w:rPr>
+          <w:rFonts w:ascii="Times New Roman" w:eastAsia="Times New Roman" w:hAnsi="Times New Roman" w:cs="Times New Roman"/>
+          <w:b/>
+          <w:bCs/>
+          <w:sz w:val="24"/>
+          <w:szCs w:val="24"/>
+        </w:rPr>
+        <w:t>Key Aspects:</w:t>
+      </w:r>
+    </w:p>
+    <w:p>
+      <w:pPr>
+        <w:numPr>
+          <w:ilvl w:val="0"/>
+          <w:numId w:val="5"/>
+        </w:numPr>
+        <w:spacing w:before="100" w:beforeAutospacing="1" w:after="100" w:afterAutospacing="1" w:line="240" w:lineRule="auto"/>
+        <w:rPr>
+          <w:rFonts w:ascii="Times New Roman" w:eastAsia="Times New Roman" w:hAnsi="Times New Roman" w:cs="Times New Roman"/>
+          <w:sz w:val="24"/>
+          <w:szCs w:val="24"/>
+        </w:rPr>
+      </w:pPr>
+      <w:r>
+        <w:rPr>
+          <w:rFonts w:ascii="Times New Roman" w:eastAsia="Times New Roman" w:hAnsi="Times New Roman" w:cs="Times New Roman"/>
+          <w:b/>
+          <w:bCs/>
+          <w:sz w:val="24"/>
+          <w:szCs w:val="24"/>
+        </w:rPr>
+        <w:t>Requirement Analysis</w:t>
+      </w:r>
+      <w:r>
+        <w:rPr>
+          <w:rFonts w:ascii="Times New Roman" w:eastAsia="Times New Roman" w:hAnsi="Times New Roman" w:cs="Times New Roman"/>
+          <w:sz w:val="24"/>
+          <w:szCs w:val="24"/>
+        </w:rPr>
+        <w:t xml:space="preserve"> – Understanding user needs.</w:t>
+      </w:r>
+    </w:p>
+    <w:p>
+      <w:pPr>
+        <w:numPr>
+          <w:ilvl w:val="0"/>
+          <w:numId w:val="5"/>
+        </w:numPr>
+        <w:spacing w:before="100" w:beforeAutospacing="1" w:after="100" w:afterAutospacing="1" w:line="240" w:lineRule="auto"/>
+        <w:rPr>
+          <w:rFonts w:ascii="Times New Roman" w:eastAsia="Times New Roman" w:hAnsi="Times New Roman" w:cs="Times New Roman"/>
+          <w:sz w:val="24"/>
+          <w:szCs w:val="24"/>
+        </w:rPr>
+      </w:pPr>
+      <w:r>
+        <w:rPr>
+          <w:rFonts w:ascii="Times New Roman" w:eastAsia="Times New Roman" w:hAnsi="Times New Roman" w:cs="Times New Roman"/>
+          <w:b/>
+          <w:bCs/>
+          <w:sz w:val="24"/>
+          <w:szCs w:val="24"/>
+        </w:rPr>
+        <w:t>Design &amp; Architecture</w:t>
+      </w:r>
+      <w:r>
+        <w:rPr>
+          <w:rFonts w:ascii="Times New Roman" w:eastAsia="Times New Roman" w:hAnsi="Times New Roman" w:cs="Times New Roman"/>
+          <w:sz w:val="24"/>
+          <w:szCs w:val="24"/>
+        </w:rPr>
+        <w:t xml:space="preserve"> – Planning the system structure.</w:t>
+      </w:r>
+    </w:p>
+    <w:p>
+      <w:pPr>
+        <w:numPr>
+          <w:ilvl w:val="0"/>
+          <w:numId w:val="5"/>
+        </w:numPr>
+        <w:spacing w:before="100" w:beforeAutospacing="1" w:after="100" w:afterAutospacing="1" w:line="240" w:lineRule="auto"/>
+        <w:rPr>
+          <w:rFonts w:ascii="Times New Roman" w:eastAsia="Times New Roman" w:hAnsi="Times New Roman" w:cs="Times New Roman"/>
+          <w:sz w:val="24"/>
+          <w:szCs w:val="24"/>
+        </w:rPr>
+      </w:pPr>
+      <w:r>
+        <w:rPr>
+          <w:rFonts w:ascii="Times New Roman" w:eastAsia="Times New Roman" w:hAnsi="Times New Roman" w:cs="Times New Roman"/>
+          <w:b/>
+          <w:bCs/>
+          <w:sz w:val="24"/>
+          <w:szCs w:val="24"/>
+        </w:rPr>
+        <w:t>Development &amp; Coding</w:t>
+      </w:r>
+      <w:r>
+        <w:rPr>
+          <w:rFonts w:ascii="Times New Roman" w:eastAsia="Times New Roman" w:hAnsi="Times New Roman" w:cs="Times New Roman"/>
+          <w:sz w:val="24"/>
+          <w:szCs w:val="24"/>
+        </w:rPr>
+        <w:t xml:space="preserve"> – Implementing the software.</w:t>
+      </w:r>
+    </w:p>
+    <w:p>
+      <w:pPr>
+        <w:numPr>
+          <w:ilvl w:val="0"/>
+          <w:numId w:val="5"/>
+        </w:numPr>
+        <w:spacing w:before="100" w:beforeAutospacing="1" w:after="100" w:afterAutospacing="1" w:line="240" w:lineRule="auto"/>
+        <w:rPr>
+          <w:rFonts w:ascii="Times New Roman" w:eastAsia="Times New Roman" w:hAnsi="Times New Roman" w:cs="Times New Roman"/>
+          <w:sz w:val="24"/>
+          <w:szCs w:val="24"/>
+        </w:rPr>
+      </w:pPr>
+      <w:r>
+        <w:rPr>
+          <w:rFonts w:ascii="Times New Roman" w:eastAsia="Times New Roman" w:hAnsi="Times New Roman" w:cs="Times New Roman"/>
+          <w:b/>
+          <w:bCs/>
+          <w:sz w:val="24"/>
+          <w:szCs w:val="24"/>
+        </w:rPr>
+        <w:t>Testing &amp; Validation</w:t>
+      </w:r>
+      <w:r>
+        <w:rPr>
+          <w:rFonts w:ascii="Times New Roman" w:eastAsia="Times New Roman" w:hAnsi="Times New Roman" w:cs="Times New Roman"/>
+          <w:sz w:val="24"/>
+          <w:szCs w:val="24"/>
+        </w:rPr>
+        <w:t xml:space="preserve"> – Ensuring correctness.</w:t>
+      </w:r>
+    </w:p>
+    <w:p>
+      <w:pPr>
+        <w:numPr>
+          <w:ilvl w:val="0"/>
+          <w:numId w:val="5"/>
+        </w:numPr>
+        <w:spacing w:before="100" w:beforeAutospacing="1" w:after="100" w:afterAutospacing="1" w:line="240" w:lineRule="auto"/>
+        <w:rPr>
+          <w:rFonts w:ascii="Times New Roman" w:eastAsia="Times New Roman" w:hAnsi="Times New Roman" w:cs="Times New Roman"/>
+          <w:sz w:val="24"/>
+          <w:szCs w:val="24"/>
+        </w:rPr>
+      </w:pPr>
+      <w:r>
+        <w:rPr>
+          <w:rFonts w:ascii="Times New Roman" w:eastAsia="Times New Roman" w:hAnsi="Times New Roman" w:cs="Times New Roman"/>
+          <w:b/>
+          <w:bCs/>
+          <w:sz w:val="24"/>
+          <w:szCs w:val="24"/>
+        </w:rPr>
+        <w:t>Deployment &amp; Maintenance</w:t>
+      </w:r>
+      <w:r>
+        <w:rPr>
+          <w:rFonts w:ascii="Times New Roman" w:eastAsia="Times New Roman" w:hAnsi="Times New Roman" w:cs="Times New Roman"/>
+          <w:sz w:val="24"/>
+          <w:szCs w:val="24"/>
+        </w:rPr>
+        <w:t xml:space="preserve"> – Delivering and updating the software.</w:t>
+      </w:r>
+    </w:p>
+    <w:p>
+      <w:pPr>
+        <w:spacing w:after="0" w:line="240" w:lineRule="auto"/>
+        <w:rPr>
+          <w:rFonts w:ascii="Times New Roman" w:eastAsia="Times New Roman" w:hAnsi="Times New Roman" w:cs="Times New Roman"/>
+          <w:sz w:val="24"/>
+          <w:szCs w:val="24"/>
+        </w:rPr>
+      </w:pPr>
+      <w:r>
+        <w:rPr>
+          <w:rFonts w:ascii="Times New Roman" w:eastAsia="Times New Roman" w:hAnsi="Times New Roman" w:cs="Times New Roman"/>
+          <w:sz w:val="24"/>
+          <w:szCs w:val="24"/>
+        </w:rPr>
+        <w:pict w14:anchorId="79D88240">
+          <v:rect id="_x0000_i1096" style="width:0;height:1.5pt" o:hralign="center" o:hrstd="t" o:hr="t" fillcolor="#a0a0a0" stroked="f"/>
+        </w:pict>
+      </w:r>
+    </w:p>
+    <w:p>
+      <w:pPr>
+        <w:spacing w:before="100" w:beforeAutospacing="1" w:after="100" w:afterAutospacing="1" w:line="240" w:lineRule="auto"/>
+        <w:outlineLvl w:val="2"/>
+        <w:rPr>
+          <w:rFonts w:ascii="Times New Roman" w:eastAsia="Times New Roman" w:hAnsi="Times New Roman" w:cs="Times New Roman"/>
+          <w:b/>
+          <w:bCs/>
+          <w:sz w:val="27"/>
+          <w:szCs w:val="27"/>
+        </w:rPr>
+      </w:pPr>
+      <w:r>
+        <w:rPr>
+          <w:rFonts w:ascii="Times New Roman" w:eastAsia="Times New Roman" w:hAnsi="Times New Roman" w:cs="Times New Roman"/>
+          <w:b/>
+          <w:bCs/>
+          <w:sz w:val="27"/>
+          <w:szCs w:val="27"/>
+        </w:rPr>
+        <w:t xml:space="preserve">4. Is Software Engineering Applicable to </w:t>
+      </w:r>
+      <w:proofErr w:type="spellStart"/>
+      <w:r>
+        <w:rPr>
+          <w:rFonts w:ascii="Times New Roman" w:eastAsia="Times New Roman" w:hAnsi="Times New Roman" w:cs="Times New Roman"/>
+          <w:b/>
+          <w:bCs/>
+          <w:sz w:val="27"/>
+          <w:szCs w:val="27"/>
+        </w:rPr>
+        <w:t>WebApps</w:t>
+      </w:r>
+      <w:proofErr w:type="spellEnd"/>
+      <w:r>
+        <w:rPr>
+          <w:rFonts w:ascii="Times New Roman" w:eastAsia="Times New Roman" w:hAnsi="Times New Roman" w:cs="Times New Roman"/>
+          <w:b/>
+          <w:bCs/>
+          <w:sz w:val="27"/>
+          <w:szCs w:val="27"/>
+        </w:rPr>
+        <w:t>?</w:t>
+      </w:r>
+    </w:p>
+    <w:p>
+      <w:pPr>
+        <w:spacing w:before="100" w:beforeAutospacing="1" w:after="100" w:afterAutospacing="1" w:line="240" w:lineRule="auto"/>
+        <w:rPr>
+          <w:rFonts w:ascii="Times New Roman" w:eastAsia="Times New Roman" w:hAnsi="Times New Roman" w:cs="Times New Roman"/>
+          <w:sz w:val="24"/>
+          <w:szCs w:val="24"/>
+        </w:rPr>
+      </w:pPr>
+      <w:r>
+        <w:rPr>
+          <w:rFonts w:ascii="Times New Roman" w:eastAsia="Times New Roman" w:hAnsi="Times New Roman" w:cs="Times New Roman"/>
+          <w:sz w:val="24"/>
+          <w:szCs w:val="24"/>
+        </w:rPr>
+        <w:t xml:space="preserve">Yes, </w:t>
+      </w:r>
+      <w:r>
+        <w:rPr>
+          <w:rFonts w:ascii="Times New Roman" w:eastAsia="Times New Roman" w:hAnsi="Times New Roman" w:cs="Times New Roman"/>
+          <w:b/>
+          <w:bCs/>
+          <w:sz w:val="24"/>
+          <w:szCs w:val="24"/>
+        </w:rPr>
+        <w:t>Software Engineering principles apply to Web Applications (</w:t>
+      </w:r>
+      <w:proofErr w:type="spellStart"/>
+      <w:r>
+        <w:rPr>
+          <w:rFonts w:ascii="Times New Roman" w:eastAsia="Times New Roman" w:hAnsi="Times New Roman" w:cs="Times New Roman"/>
+          <w:b/>
+          <w:bCs/>
+          <w:sz w:val="24"/>
+          <w:szCs w:val="24"/>
+        </w:rPr>
+        <w:t>WebApps</w:t>
+      </w:r>
+      <w:proofErr w:type="spellEnd"/>
+      <w:r>
+        <w:rPr>
+          <w:rFonts w:ascii="Times New Roman" w:eastAsia="Times New Roman" w:hAnsi="Times New Roman" w:cs="Times New Roman"/>
+          <w:b/>
+          <w:bCs/>
+          <w:sz w:val="24"/>
+          <w:szCs w:val="24"/>
+        </w:rPr>
+        <w:t>)</w:t>
+      </w:r>
+      <w:r>
+        <w:rPr>
+          <w:rFonts w:ascii="Times New Roman" w:eastAsia="Times New Roman" w:hAnsi="Times New Roman" w:cs="Times New Roman"/>
+          <w:sz w:val="24"/>
+          <w:szCs w:val="24"/>
+        </w:rPr>
+        <w:t xml:space="preserve">. However, modifications are needed due to </w:t>
+      </w:r>
+      <w:r>
+        <w:rPr>
+          <w:rFonts w:ascii="Times New Roman" w:eastAsia="Times New Roman" w:hAnsi="Times New Roman" w:cs="Times New Roman"/>
+          <w:b/>
+          <w:bCs/>
+          <w:sz w:val="24"/>
+          <w:szCs w:val="24"/>
+        </w:rPr>
+        <w:t>scalability, performance, and security challenges</w:t>
+      </w:r>
+      <w:r>
+        <w:rPr>
+          <w:rFonts w:ascii="Times New Roman" w:eastAsia="Times New Roman" w:hAnsi="Times New Roman" w:cs="Times New Roman"/>
+          <w:sz w:val="24"/>
+          <w:szCs w:val="24"/>
+        </w:rPr>
+        <w:t>.</w:t>
+      </w:r>
+    </w:p>
+    <w:p>
+      <w:pPr>
+        <w:spacing w:before="100" w:beforeAutospacing="1" w:after="100" w:afterAutospacing="1" w:line="240" w:lineRule="auto"/>
+        <w:outlineLvl w:val="2"/>
+        <w:rPr>
+          <w:rFonts w:ascii="Times New Roman" w:eastAsia="Times New Roman" w:hAnsi="Times New Roman" w:cs="Times New Roman"/>
+          <w:b/>
+          <w:bCs/>
+          <w:sz w:val="27"/>
+          <w:szCs w:val="27"/>
+        </w:rPr>
+      </w:pPr>
+      <w:r>
+        <w:rPr>
+          <w:rFonts w:ascii="Times New Roman" w:eastAsia="Times New Roman" w:hAnsi="Times New Roman" w:cs="Times New Roman"/>
+          <w:b/>
+          <w:bCs/>
+          <w:sz w:val="27"/>
+          <w:szCs w:val="27"/>
+        </w:rPr>
+        <w:t xml:space="preserve">5. How Can Software Engineering Be Modified for </w:t>
+      </w:r>
+      <w:proofErr w:type="spellStart"/>
+      <w:r>
+        <w:rPr>
+          <w:rFonts w:ascii="Times New Roman" w:eastAsia="Times New Roman" w:hAnsi="Times New Roman" w:cs="Times New Roman"/>
+          <w:b/>
+          <w:bCs/>
+          <w:sz w:val="27"/>
+          <w:szCs w:val="27"/>
+        </w:rPr>
+        <w:t>WebApps</w:t>
+      </w:r>
+      <w:proofErr w:type="spellEnd"/>
+      <w:r>
+        <w:rPr>
+          <w:rFonts w:ascii="Times New Roman" w:eastAsia="Times New Roman" w:hAnsi="Times New Roman" w:cs="Times New Roman"/>
+          <w:b/>
+          <w:bCs/>
+          <w:sz w:val="27"/>
+          <w:szCs w:val="27"/>
+        </w:rPr>
+        <w:t>?</w:t>
+      </w:r>
+    </w:p>
+    <w:p>
+      <w:pPr>
+        <w:spacing w:before="100" w:beforeAutospacing="1" w:after="100" w:afterAutospacing="1" w:line="240" w:lineRule="auto"/>
+        <w:rPr>
+          <w:rFonts w:ascii="Times New Roman" w:eastAsia="Times New Roman" w:hAnsi="Times New Roman" w:cs="Times New Roman"/>
+          <w:sz w:val="24"/>
+          <w:szCs w:val="24"/>
+        </w:rPr>
+      </w:pPr>
+      <w:r>
+        <w:rPr>
+          <w:rFonts w:ascii="Times New Roman" w:eastAsia="Times New Roman" w:hAnsi="Times New Roman" w:cs="Times New Roman"/>
+          <w:sz w:val="24"/>
+          <w:szCs w:val="24"/>
+        </w:rPr>
+        <w:t xml:space="preserve">(From </w:t>
+      </w:r>
+      <w:r>
+        <w:rPr>
+          <w:rFonts w:ascii="Times New Roman" w:eastAsia="Times New Roman" w:hAnsi="Times New Roman" w:cs="Times New Roman"/>
+          <w:b/>
+          <w:bCs/>
+          <w:sz w:val="24"/>
+          <w:szCs w:val="24"/>
+        </w:rPr>
+        <w:t>Pressman’s Web Engineering Concepts</w:t>
+      </w:r>
+      <w:r>
+        <w:rPr>
+          <w:rFonts w:ascii="Times New Roman" w:eastAsia="Times New Roman" w:hAnsi="Times New Roman" w:cs="Times New Roman"/>
+          <w:sz w:val="24"/>
+          <w:szCs w:val="24"/>
+        </w:rPr>
+        <w:t>)</w:t>
+      </w:r>
+    </w:p>
+    <w:p>
+      <w:pPr>
+        <w:spacing w:before="100" w:beforeAutospacing="1" w:after="100" w:afterAutospacing="1" w:line="240" w:lineRule="auto"/>
+        <w:rPr>
+          <w:rFonts w:ascii="Times New Roman" w:eastAsia="Times New Roman" w:hAnsi="Times New Roman" w:cs="Times New Roman"/>
+          <w:sz w:val="24"/>
+          <w:szCs w:val="24"/>
+        </w:rPr>
+      </w:pPr>
+      <w:r>
+        <w:rPr>
+          <w:rFonts w:ascii="Times New Roman" w:eastAsia="Times New Roman" w:hAnsi="Times New Roman" w:cs="Times New Roman"/>
+          <w:sz w:val="24"/>
+          <w:szCs w:val="24"/>
+        </w:rPr>
+        <w:t>1️</w:t>
+      </w:r>
+      <w:r>
+        <w:rPr>
+          <w:rFonts w:ascii="Tahoma" w:eastAsia="Times New Roman" w:hAnsi="Tahoma" w:cs="Tahoma"/>
+          <w:sz w:val="24"/>
+          <w:szCs w:val="24"/>
+        </w:rPr>
+        <w:t>⃣</w:t>
+      </w:r>
+      <w:r>
+        <w:rPr>
+          <w:rFonts w:ascii="Times New Roman" w:eastAsia="Times New Roman" w:hAnsi="Times New Roman" w:cs="Times New Roman"/>
+          <w:sz w:val="24"/>
+          <w:szCs w:val="24"/>
+        </w:rPr>
+        <w:t xml:space="preserve"> </w:t>
+      </w:r>
+      <w:r>
+        <w:rPr>
+          <w:rFonts w:ascii="Times New Roman" w:eastAsia="Times New Roman" w:hAnsi="Times New Roman" w:cs="Times New Roman"/>
+          <w:b/>
+          <w:bCs/>
+          <w:sz w:val="24"/>
+          <w:szCs w:val="24"/>
+        </w:rPr>
+        <w:t>Requirement Analysis Adjustments</w:t>
+      </w:r>
+    </w:p>
+    <w:p>
+      <w:pPr>
+        <w:numPr>
+          <w:ilvl w:val="0"/>
+          <w:numId w:val="6"/>
+        </w:numPr>
+        <w:spacing w:before="100" w:beforeAutospacing="1" w:after="100" w:afterAutospacing="1" w:line="240" w:lineRule="auto"/>
+        <w:rPr>
+          <w:rFonts w:ascii="Times New Roman" w:eastAsia="Times New Roman" w:hAnsi="Times New Roman" w:cs="Times New Roman"/>
+          <w:sz w:val="24"/>
+          <w:szCs w:val="24"/>
+        </w:rPr>
+      </w:pPr>
+      <w:r>
+        <w:rPr>
+          <w:rFonts w:ascii="Times New Roman" w:eastAsia="Times New Roman" w:hAnsi="Times New Roman" w:cs="Times New Roman"/>
+          <w:sz w:val="24"/>
+          <w:szCs w:val="24"/>
+        </w:rPr>
+        <w:t xml:space="preserve">Focus on </w:t>
+      </w:r>
+      <w:r>
+        <w:rPr>
+          <w:rFonts w:ascii="Times New Roman" w:eastAsia="Times New Roman" w:hAnsi="Times New Roman" w:cs="Times New Roman"/>
+          <w:b/>
+          <w:bCs/>
+          <w:sz w:val="24"/>
+          <w:szCs w:val="24"/>
+        </w:rPr>
+        <w:t>user experience (UX)</w:t>
+      </w:r>
+      <w:r>
+        <w:rPr>
+          <w:rFonts w:ascii="Times New Roman" w:eastAsia="Times New Roman" w:hAnsi="Times New Roman" w:cs="Times New Roman"/>
+          <w:sz w:val="24"/>
+          <w:szCs w:val="24"/>
+        </w:rPr>
+        <w:t xml:space="preserve"> and </w:t>
+      </w:r>
+      <w:r>
+        <w:rPr>
+          <w:rFonts w:ascii="Times New Roman" w:eastAsia="Times New Roman" w:hAnsi="Times New Roman" w:cs="Times New Roman"/>
+          <w:b/>
+          <w:bCs/>
+          <w:sz w:val="24"/>
+          <w:szCs w:val="24"/>
+        </w:rPr>
+        <w:t>cross-platform compatibility</w:t>
+      </w:r>
+      <w:r>
+        <w:rPr>
+          <w:rFonts w:ascii="Times New Roman" w:eastAsia="Times New Roman" w:hAnsi="Times New Roman" w:cs="Times New Roman"/>
+          <w:sz w:val="24"/>
+          <w:szCs w:val="24"/>
+        </w:rPr>
+        <w:t>.</w:t>
+      </w:r>
+    </w:p>
+    <w:p>
+      <w:pPr>
+        <w:numPr>
+          <w:ilvl w:val="0"/>
+          <w:numId w:val="6"/>
+        </w:numPr>
+        <w:spacing w:before="100" w:beforeAutospacing="1" w:after="100" w:afterAutospacing="1" w:line="240" w:lineRule="auto"/>
+        <w:rPr>
+          <w:rFonts w:ascii="Times New Roman" w:eastAsia="Times New Roman" w:hAnsi="Times New Roman" w:cs="Times New Roman"/>
+          <w:sz w:val="24"/>
+          <w:szCs w:val="24"/>
+        </w:rPr>
+      </w:pPr>
+      <w:r>
+        <w:rPr>
+          <w:rFonts w:ascii="Times New Roman" w:eastAsia="Times New Roman" w:hAnsi="Times New Roman" w:cs="Times New Roman"/>
+          <w:sz w:val="24"/>
+          <w:szCs w:val="24"/>
+        </w:rPr>
+        <w:t xml:space="preserve">Address </w:t>
+      </w:r>
+      <w:r>
+        <w:rPr>
+          <w:rFonts w:ascii="Times New Roman" w:eastAsia="Times New Roman" w:hAnsi="Times New Roman" w:cs="Times New Roman"/>
+          <w:b/>
+          <w:bCs/>
+          <w:sz w:val="24"/>
+          <w:szCs w:val="24"/>
+        </w:rPr>
+        <w:t>real-time performance and security risks</w:t>
+      </w:r>
+      <w:r>
+        <w:rPr>
+          <w:rFonts w:ascii="Times New Roman" w:eastAsia="Times New Roman" w:hAnsi="Times New Roman" w:cs="Times New Roman"/>
+          <w:sz w:val="24"/>
+          <w:szCs w:val="24"/>
+        </w:rPr>
+        <w:t>.</w:t>
+      </w:r>
+    </w:p>
+    <w:p>
+      <w:pPr>
+        <w:spacing w:before="100" w:beforeAutospacing="1" w:after="100" w:afterAutospacing="1" w:line="240" w:lineRule="auto"/>
+        <w:rPr>
+          <w:rFonts w:ascii="Times New Roman" w:eastAsia="Times New Roman" w:hAnsi="Times New Roman" w:cs="Times New Roman"/>
+          <w:sz w:val="24"/>
+          <w:szCs w:val="24"/>
+        </w:rPr>
+      </w:pPr>
+      <w:r>
+        <w:rPr>
+          <w:rFonts w:ascii="Times New Roman" w:eastAsia="Times New Roman" w:hAnsi="Times New Roman" w:cs="Times New Roman"/>
+          <w:sz w:val="24"/>
+          <w:szCs w:val="24"/>
+        </w:rPr>
+        <w:lastRenderedPageBreak/>
+        <w:t>2️</w:t>
+      </w:r>
+      <w:r>
+        <w:rPr>
+          <w:rFonts w:ascii="Tahoma" w:eastAsia="Times New Roman" w:hAnsi="Tahoma" w:cs="Tahoma"/>
+          <w:sz w:val="24"/>
+          <w:szCs w:val="24"/>
+        </w:rPr>
+        <w:t>⃣</w:t>
+      </w:r>
+      <w:r>
+        <w:rPr>
+          <w:rFonts w:ascii="Times New Roman" w:eastAsia="Times New Roman" w:hAnsi="Times New Roman" w:cs="Times New Roman"/>
+          <w:sz w:val="24"/>
+          <w:szCs w:val="24"/>
+        </w:rPr>
+        <w:t xml:space="preserve"> </w:t>
+      </w:r>
+      <w:r>
+        <w:rPr>
+          <w:rFonts w:ascii="Times New Roman" w:eastAsia="Times New Roman" w:hAnsi="Times New Roman" w:cs="Times New Roman"/>
+          <w:b/>
+          <w:bCs/>
+          <w:sz w:val="24"/>
+          <w:szCs w:val="24"/>
+        </w:rPr>
+        <w:t>Design &amp; Architecture Adjustments</w:t>
+      </w:r>
+    </w:p>
+    <w:p>
+      <w:pPr>
+        <w:numPr>
+          <w:ilvl w:val="0"/>
+          <w:numId w:val="7"/>
+        </w:numPr>
+        <w:spacing w:before="100" w:beforeAutospacing="1" w:after="100" w:afterAutospacing="1" w:line="240" w:lineRule="auto"/>
+        <w:rPr>
+          <w:rFonts w:ascii="Times New Roman" w:eastAsia="Times New Roman" w:hAnsi="Times New Roman" w:cs="Times New Roman"/>
+          <w:sz w:val="24"/>
+          <w:szCs w:val="24"/>
+        </w:rPr>
+      </w:pPr>
+      <w:r>
+        <w:rPr>
+          <w:rFonts w:ascii="Times New Roman" w:eastAsia="Times New Roman" w:hAnsi="Times New Roman" w:cs="Times New Roman"/>
+          <w:sz w:val="24"/>
+          <w:szCs w:val="24"/>
+        </w:rPr>
+        <w:t xml:space="preserve">Use </w:t>
+      </w:r>
+      <w:r>
+        <w:rPr>
+          <w:rFonts w:ascii="Times New Roman" w:eastAsia="Times New Roman" w:hAnsi="Times New Roman" w:cs="Times New Roman"/>
+          <w:b/>
+          <w:bCs/>
+          <w:sz w:val="24"/>
+          <w:szCs w:val="24"/>
+        </w:rPr>
+        <w:t>Microservices &amp; APIs</w:t>
+      </w:r>
+      <w:r>
+        <w:rPr>
+          <w:rFonts w:ascii="Times New Roman" w:eastAsia="Times New Roman" w:hAnsi="Times New Roman" w:cs="Times New Roman"/>
+          <w:sz w:val="24"/>
+          <w:szCs w:val="24"/>
+        </w:rPr>
+        <w:t xml:space="preserve"> instead of monolithic systems.</w:t>
+      </w:r>
+    </w:p>
+    <w:p>
+      <w:pPr>
+        <w:numPr>
+          <w:ilvl w:val="0"/>
+          <w:numId w:val="7"/>
+        </w:numPr>
+        <w:spacing w:before="100" w:beforeAutospacing="1" w:after="100" w:afterAutospacing="1" w:line="240" w:lineRule="auto"/>
+        <w:rPr>
+          <w:rFonts w:ascii="Times New Roman" w:eastAsia="Times New Roman" w:hAnsi="Times New Roman" w:cs="Times New Roman"/>
+          <w:sz w:val="24"/>
+          <w:szCs w:val="24"/>
+        </w:rPr>
+      </w:pPr>
+      <w:r>
+        <w:rPr>
+          <w:rFonts w:ascii="Times New Roman" w:eastAsia="Times New Roman" w:hAnsi="Times New Roman" w:cs="Times New Roman"/>
+          <w:sz w:val="24"/>
+          <w:szCs w:val="24"/>
+        </w:rPr>
+        <w:t xml:space="preserve">Implement </w:t>
+      </w:r>
+      <w:r>
+        <w:rPr>
+          <w:rFonts w:ascii="Times New Roman" w:eastAsia="Times New Roman" w:hAnsi="Times New Roman" w:cs="Times New Roman"/>
+          <w:b/>
+          <w:bCs/>
+          <w:sz w:val="24"/>
+          <w:szCs w:val="24"/>
+        </w:rPr>
+        <w:t>responsive design</w:t>
+      </w:r>
+      <w:r>
+        <w:rPr>
+          <w:rFonts w:ascii="Times New Roman" w:eastAsia="Times New Roman" w:hAnsi="Times New Roman" w:cs="Times New Roman"/>
+          <w:sz w:val="24"/>
+          <w:szCs w:val="24"/>
+        </w:rPr>
+        <w:t xml:space="preserve"> for mobile, tablet, and desktop users.</w:t>
+      </w:r>
+    </w:p>
+    <w:p>
+      <w:pPr>
+        <w:numPr>
+          <w:ilvl w:val="0"/>
+          <w:numId w:val="7"/>
+        </w:numPr>
+        <w:spacing w:before="100" w:beforeAutospacing="1" w:after="100" w:afterAutospacing="1" w:line="240" w:lineRule="auto"/>
+        <w:rPr>
+          <w:rFonts w:ascii="Times New Roman" w:eastAsia="Times New Roman" w:hAnsi="Times New Roman" w:cs="Times New Roman"/>
+          <w:sz w:val="24"/>
+          <w:szCs w:val="24"/>
+        </w:rPr>
+      </w:pPr>
+      <w:r>
+        <w:rPr>
+          <w:rFonts w:ascii="Times New Roman" w:eastAsia="Times New Roman" w:hAnsi="Times New Roman" w:cs="Times New Roman"/>
+          <w:sz w:val="24"/>
+          <w:szCs w:val="24"/>
+        </w:rPr>
+        <w:t xml:space="preserve">Utilize </w:t>
+      </w:r>
+      <w:r>
+        <w:rPr>
+          <w:rFonts w:ascii="Times New Roman" w:eastAsia="Times New Roman" w:hAnsi="Times New Roman" w:cs="Times New Roman"/>
+          <w:b/>
+          <w:bCs/>
+          <w:sz w:val="24"/>
+          <w:szCs w:val="24"/>
+        </w:rPr>
+        <w:t>cloud-based solutions</w:t>
+      </w:r>
+      <w:r>
+        <w:rPr>
+          <w:rFonts w:ascii="Times New Roman" w:eastAsia="Times New Roman" w:hAnsi="Times New Roman" w:cs="Times New Roman"/>
+          <w:sz w:val="24"/>
+          <w:szCs w:val="24"/>
+        </w:rPr>
+        <w:t xml:space="preserve"> for scalability.</w:t>
+      </w:r>
+    </w:p>
+    <w:p>
+      <w:pPr>
+        <w:spacing w:before="100" w:beforeAutospacing="1" w:after="100" w:afterAutospacing="1" w:line="240" w:lineRule="auto"/>
+        <w:rPr>
+          <w:rFonts w:ascii="Times New Roman" w:eastAsia="Times New Roman" w:hAnsi="Times New Roman" w:cs="Times New Roman"/>
+          <w:sz w:val="24"/>
+          <w:szCs w:val="24"/>
+        </w:rPr>
+      </w:pPr>
+      <w:r>
+        <w:rPr>
+          <w:rFonts w:ascii="Times New Roman" w:eastAsia="Times New Roman" w:hAnsi="Times New Roman" w:cs="Times New Roman"/>
+          <w:sz w:val="24"/>
+          <w:szCs w:val="24"/>
+        </w:rPr>
+        <w:t>3️</w:t>
+      </w:r>
+      <w:r>
+        <w:rPr>
+          <w:rFonts w:ascii="Tahoma" w:eastAsia="Times New Roman" w:hAnsi="Tahoma" w:cs="Tahoma"/>
+          <w:sz w:val="24"/>
+          <w:szCs w:val="24"/>
+        </w:rPr>
+        <w:t>⃣</w:t>
+      </w:r>
+      <w:r>
+        <w:rPr>
+          <w:rFonts w:ascii="Times New Roman" w:eastAsia="Times New Roman" w:hAnsi="Times New Roman" w:cs="Times New Roman"/>
+          <w:sz w:val="24"/>
+          <w:szCs w:val="24"/>
+        </w:rPr>
+        <w:t xml:space="preserve"> </w:t>
+      </w:r>
+      <w:r>
+        <w:rPr>
+          <w:rFonts w:ascii="Times New Roman" w:eastAsia="Times New Roman" w:hAnsi="Times New Roman" w:cs="Times New Roman"/>
+          <w:b/>
+          <w:bCs/>
+          <w:sz w:val="24"/>
+          <w:szCs w:val="24"/>
+        </w:rPr>
+        <w:t>Development Adjustments</w:t>
+      </w:r>
+    </w:p>
+    <w:p>
+      <w:pPr>
+        <w:numPr>
+          <w:ilvl w:val="0"/>
+          <w:numId w:val="8"/>
+        </w:numPr>
+        <w:spacing w:before="100" w:beforeAutospacing="1" w:after="100" w:afterAutospacing="1" w:line="240" w:lineRule="auto"/>
+        <w:rPr>
+          <w:rFonts w:ascii="Times New Roman" w:eastAsia="Times New Roman" w:hAnsi="Times New Roman" w:cs="Times New Roman"/>
+          <w:sz w:val="24"/>
+          <w:szCs w:val="24"/>
+        </w:rPr>
+      </w:pPr>
+      <w:r>
+        <w:rPr>
+          <w:rFonts w:ascii="Times New Roman" w:eastAsia="Times New Roman" w:hAnsi="Times New Roman" w:cs="Times New Roman"/>
+          <w:sz w:val="24"/>
+          <w:szCs w:val="24"/>
+        </w:rPr>
+        <w:t xml:space="preserve">Use </w:t>
+      </w:r>
+      <w:r>
+        <w:rPr>
+          <w:rFonts w:ascii="Times New Roman" w:eastAsia="Times New Roman" w:hAnsi="Times New Roman" w:cs="Times New Roman"/>
+          <w:b/>
+          <w:bCs/>
+          <w:sz w:val="24"/>
+          <w:szCs w:val="24"/>
+        </w:rPr>
+        <w:t>modern frontend frameworks</w:t>
+      </w:r>
+      <w:r>
+        <w:rPr>
+          <w:rFonts w:ascii="Times New Roman" w:eastAsia="Times New Roman" w:hAnsi="Times New Roman" w:cs="Times New Roman"/>
+          <w:sz w:val="24"/>
+          <w:szCs w:val="24"/>
+        </w:rPr>
+        <w:t xml:space="preserve"> (React, Angular, Vue.js).</w:t>
+      </w:r>
+    </w:p>
+    <w:p>
+      <w:pPr>
+        <w:numPr>
+          <w:ilvl w:val="0"/>
+          <w:numId w:val="8"/>
+        </w:numPr>
+        <w:spacing w:before="100" w:beforeAutospacing="1" w:after="100" w:afterAutospacing="1" w:line="240" w:lineRule="auto"/>
+        <w:rPr>
+          <w:rFonts w:ascii="Times New Roman" w:eastAsia="Times New Roman" w:hAnsi="Times New Roman" w:cs="Times New Roman"/>
+          <w:sz w:val="24"/>
+          <w:szCs w:val="24"/>
+        </w:rPr>
+      </w:pPr>
+      <w:r>
+        <w:rPr>
+          <w:rFonts w:ascii="Times New Roman" w:eastAsia="Times New Roman" w:hAnsi="Times New Roman" w:cs="Times New Roman"/>
+          <w:sz w:val="24"/>
+          <w:szCs w:val="24"/>
+        </w:rPr>
+        <w:t xml:space="preserve">Optimize for </w:t>
+      </w:r>
+      <w:r>
+        <w:rPr>
+          <w:rFonts w:ascii="Times New Roman" w:eastAsia="Times New Roman" w:hAnsi="Times New Roman" w:cs="Times New Roman"/>
+          <w:b/>
+          <w:bCs/>
+          <w:sz w:val="24"/>
+          <w:szCs w:val="24"/>
+        </w:rPr>
+        <w:t>fast loading speed</w:t>
+      </w:r>
+      <w:r>
+        <w:rPr>
+          <w:rFonts w:ascii="Times New Roman" w:eastAsia="Times New Roman" w:hAnsi="Times New Roman" w:cs="Times New Roman"/>
+          <w:sz w:val="24"/>
+          <w:szCs w:val="24"/>
+        </w:rPr>
+        <w:t xml:space="preserve"> (minimizing HTTP requests, caching).</w:t>
+      </w:r>
+    </w:p>
+    <w:p>
+      <w:pPr>
+        <w:spacing w:before="100" w:beforeAutospacing="1" w:after="100" w:afterAutospacing="1" w:line="240" w:lineRule="auto"/>
+        <w:rPr>
+          <w:rFonts w:ascii="Times New Roman" w:eastAsia="Times New Roman" w:hAnsi="Times New Roman" w:cs="Times New Roman"/>
+          <w:sz w:val="24"/>
+          <w:szCs w:val="24"/>
+        </w:rPr>
+      </w:pPr>
+      <w:r>
+        <w:rPr>
+          <w:rFonts w:ascii="Times New Roman" w:eastAsia="Times New Roman" w:hAnsi="Times New Roman" w:cs="Times New Roman"/>
+          <w:sz w:val="24"/>
+          <w:szCs w:val="24"/>
+        </w:rPr>
+        <w:t>4️</w:t>
+      </w:r>
+      <w:r>
+        <w:rPr>
+          <w:rFonts w:ascii="Tahoma" w:eastAsia="Times New Roman" w:hAnsi="Tahoma" w:cs="Tahoma"/>
+          <w:sz w:val="24"/>
+          <w:szCs w:val="24"/>
+        </w:rPr>
+        <w:t>⃣</w:t>
+      </w:r>
+      <w:r>
+        <w:rPr>
+          <w:rFonts w:ascii="Times New Roman" w:eastAsia="Times New Roman" w:hAnsi="Times New Roman" w:cs="Times New Roman"/>
+          <w:sz w:val="24"/>
+          <w:szCs w:val="24"/>
+        </w:rPr>
+        <w:t xml:space="preserve"> </w:t>
+      </w:r>
+      <w:r>
+        <w:rPr>
+          <w:rFonts w:ascii="Times New Roman" w:eastAsia="Times New Roman" w:hAnsi="Times New Roman" w:cs="Times New Roman"/>
+          <w:b/>
+          <w:bCs/>
+          <w:sz w:val="24"/>
+          <w:szCs w:val="24"/>
+        </w:rPr>
+        <w:t>Testing &amp; Quality Assurance Adjustments</w:t>
+      </w:r>
+    </w:p>
+    <w:p>
+      <w:pPr>
+        <w:numPr>
+          <w:ilvl w:val="0"/>
+          <w:numId w:val="9"/>
+        </w:numPr>
+        <w:spacing w:before="100" w:beforeAutospacing="1" w:after="100" w:afterAutospacing="1" w:line="240" w:lineRule="auto"/>
+        <w:rPr>
+          <w:rFonts w:ascii="Times New Roman" w:eastAsia="Times New Roman" w:hAnsi="Times New Roman" w:cs="Times New Roman"/>
+          <w:sz w:val="24"/>
+          <w:szCs w:val="24"/>
+        </w:rPr>
+      </w:pPr>
+      <w:r>
+        <w:rPr>
+          <w:rFonts w:ascii="Times New Roman" w:eastAsia="Times New Roman" w:hAnsi="Times New Roman" w:cs="Times New Roman"/>
+          <w:sz w:val="24"/>
+          <w:szCs w:val="24"/>
+        </w:rPr>
+        <w:t xml:space="preserve">Perform </w:t>
+      </w:r>
+      <w:r>
+        <w:rPr>
+          <w:rFonts w:ascii="Times New Roman" w:eastAsia="Times New Roman" w:hAnsi="Times New Roman" w:cs="Times New Roman"/>
+          <w:b/>
+          <w:bCs/>
+          <w:sz w:val="24"/>
+          <w:szCs w:val="24"/>
+        </w:rPr>
+        <w:t>cross-browser and device compatibility testing</w:t>
+      </w:r>
+      <w:r>
+        <w:rPr>
+          <w:rFonts w:ascii="Times New Roman" w:eastAsia="Times New Roman" w:hAnsi="Times New Roman" w:cs="Times New Roman"/>
+          <w:sz w:val="24"/>
+          <w:szCs w:val="24"/>
+        </w:rPr>
+        <w:t>.</w:t>
+      </w:r>
+    </w:p>
+    <w:p>
+      <w:pPr>
+        <w:numPr>
+          <w:ilvl w:val="0"/>
+          <w:numId w:val="9"/>
+        </w:numPr>
+        <w:spacing w:before="100" w:beforeAutospacing="1" w:after="100" w:afterAutospacing="1" w:line="240" w:lineRule="auto"/>
+        <w:rPr>
+          <w:rFonts w:ascii="Times New Roman" w:eastAsia="Times New Roman" w:hAnsi="Times New Roman" w:cs="Times New Roman"/>
+          <w:sz w:val="24"/>
+          <w:szCs w:val="24"/>
+        </w:rPr>
+      </w:pPr>
+      <w:r>
+        <w:rPr>
+          <w:rFonts w:ascii="Times New Roman" w:eastAsia="Times New Roman" w:hAnsi="Times New Roman" w:cs="Times New Roman"/>
+          <w:sz w:val="24"/>
+          <w:szCs w:val="24"/>
+        </w:rPr>
+        <w:t xml:space="preserve">Conduct </w:t>
+      </w:r>
+      <w:r>
+        <w:rPr>
+          <w:rFonts w:ascii="Times New Roman" w:eastAsia="Times New Roman" w:hAnsi="Times New Roman" w:cs="Times New Roman"/>
+          <w:b/>
+          <w:bCs/>
+          <w:sz w:val="24"/>
+          <w:szCs w:val="24"/>
+        </w:rPr>
+        <w:t>security testing</w:t>
+      </w:r>
+      <w:r>
+        <w:rPr>
+          <w:rFonts w:ascii="Times New Roman" w:eastAsia="Times New Roman" w:hAnsi="Times New Roman" w:cs="Times New Roman"/>
+          <w:sz w:val="24"/>
+          <w:szCs w:val="24"/>
+        </w:rPr>
+        <w:t xml:space="preserve"> against SQL injection, XSS, and other attacks.</w:t>
+      </w:r>
+    </w:p>
+    <w:p>
+      <w:pPr>
+        <w:spacing w:before="100" w:beforeAutospacing="1" w:after="100" w:afterAutospacing="1" w:line="240" w:lineRule="auto"/>
+        <w:rPr>
+          <w:rFonts w:ascii="Times New Roman" w:eastAsia="Times New Roman" w:hAnsi="Times New Roman" w:cs="Times New Roman"/>
+          <w:sz w:val="24"/>
+          <w:szCs w:val="24"/>
+        </w:rPr>
+      </w:pPr>
+      <w:r>
+        <w:rPr>
+          <w:rFonts w:ascii="Times New Roman" w:eastAsia="Times New Roman" w:hAnsi="Times New Roman" w:cs="Times New Roman"/>
+          <w:sz w:val="24"/>
+          <w:szCs w:val="24"/>
+        </w:rPr>
+        <w:t>5️</w:t>
+      </w:r>
+      <w:r>
+        <w:rPr>
+          <w:rFonts w:ascii="Tahoma" w:eastAsia="Times New Roman" w:hAnsi="Tahoma" w:cs="Tahoma"/>
+          <w:sz w:val="24"/>
+          <w:szCs w:val="24"/>
+        </w:rPr>
+        <w:t>⃣</w:t>
+      </w:r>
+      <w:r>
+        <w:rPr>
+          <w:rFonts w:ascii="Times New Roman" w:eastAsia="Times New Roman" w:hAnsi="Times New Roman" w:cs="Times New Roman"/>
+          <w:sz w:val="24"/>
+          <w:szCs w:val="24"/>
+        </w:rPr>
+        <w:t xml:space="preserve"> </w:t>
+      </w:r>
+      <w:r>
+        <w:rPr>
+          <w:rFonts w:ascii="Times New Roman" w:eastAsia="Times New Roman" w:hAnsi="Times New Roman" w:cs="Times New Roman"/>
+          <w:b/>
+          <w:bCs/>
+          <w:sz w:val="24"/>
+          <w:szCs w:val="24"/>
+        </w:rPr>
+        <w:t>Deployment &amp; Maintenance Adjustments</w:t>
+      </w:r>
+    </w:p>
+    <w:p>
+      <w:pPr>
+        <w:numPr>
+          <w:ilvl w:val="0"/>
+          <w:numId w:val="10"/>
+        </w:numPr>
+        <w:spacing w:before="100" w:beforeAutospacing="1" w:after="100" w:afterAutospacing="1" w:line="240" w:lineRule="auto"/>
+        <w:rPr>
+          <w:rFonts w:ascii="Times New Roman" w:eastAsia="Times New Roman" w:hAnsi="Times New Roman" w:cs="Times New Roman"/>
+          <w:sz w:val="24"/>
+          <w:szCs w:val="24"/>
+        </w:rPr>
+      </w:pPr>
+      <w:r>
+        <w:rPr>
+          <w:rFonts w:ascii="Times New Roman" w:eastAsia="Times New Roman" w:hAnsi="Times New Roman" w:cs="Times New Roman"/>
+          <w:sz w:val="24"/>
+          <w:szCs w:val="24"/>
+        </w:rPr>
+        <w:t xml:space="preserve">Use </w:t>
+      </w:r>
+      <w:r>
+        <w:rPr>
+          <w:rFonts w:ascii="Times New Roman" w:eastAsia="Times New Roman" w:hAnsi="Times New Roman" w:cs="Times New Roman"/>
+          <w:b/>
+          <w:bCs/>
+          <w:sz w:val="24"/>
+          <w:szCs w:val="24"/>
+        </w:rPr>
+        <w:t>CDNs (Content Delivery Networks)</w:t>
+      </w:r>
+      <w:r>
+        <w:rPr>
+          <w:rFonts w:ascii="Times New Roman" w:eastAsia="Times New Roman" w:hAnsi="Times New Roman" w:cs="Times New Roman"/>
+          <w:sz w:val="24"/>
+          <w:szCs w:val="24"/>
+        </w:rPr>
+        <w:t xml:space="preserve"> for global performance improvement.</w:t>
+      </w:r>
+    </w:p>
+    <w:p>
+      <w:pPr>
+        <w:numPr>
+          <w:ilvl w:val="0"/>
+          <w:numId w:val="10"/>
+        </w:numPr>
+        <w:spacing w:before="100" w:beforeAutospacing="1" w:after="100" w:afterAutospacing="1" w:line="240" w:lineRule="auto"/>
+        <w:rPr>
+          <w:rFonts w:ascii="Times New Roman" w:eastAsia="Times New Roman" w:hAnsi="Times New Roman" w:cs="Times New Roman"/>
+          <w:sz w:val="24"/>
+          <w:szCs w:val="24"/>
+        </w:rPr>
+      </w:pPr>
+      <w:r>
+        <w:rPr>
+          <w:rFonts w:ascii="Times New Roman" w:eastAsia="Times New Roman" w:hAnsi="Times New Roman" w:cs="Times New Roman"/>
+          <w:sz w:val="24"/>
+          <w:szCs w:val="24"/>
+        </w:rPr>
+        <w:t xml:space="preserve">Automate deployments with </w:t>
+      </w:r>
+      <w:r>
+        <w:rPr>
+          <w:rFonts w:ascii="Times New Roman" w:eastAsia="Times New Roman" w:hAnsi="Times New Roman" w:cs="Times New Roman"/>
+          <w:b/>
+          <w:bCs/>
+          <w:sz w:val="24"/>
+          <w:szCs w:val="24"/>
+        </w:rPr>
+        <w:t>CI/CD pipelines</w:t>
+      </w:r>
+      <w:r>
+        <w:rPr>
+          <w:rFonts w:ascii="Times New Roman" w:eastAsia="Times New Roman" w:hAnsi="Times New Roman" w:cs="Times New Roman"/>
+          <w:sz w:val="24"/>
+          <w:szCs w:val="24"/>
+        </w:rPr>
+        <w:t>.</w:t>
       </w:r>
     </w:p>
     <w:p>
@@ -747,7 +3563,7 @@
           <w:szCs w:val="24"/>
         </w:rPr>
         <w:pict w14:anchorId="395B4107">
-          <v:rect id="_x0000_i1026" style="width:0;height:1.5pt" o:hralign="center" o:hrstd="t" o:hr="t" fillcolor="#a0a0a0" stroked="f"/>
+          <v:rect id="_x0000_i1079" style="width:0;height:1.5pt" o:hralign="center" o:hrstd="t" o:hr="t" fillcolor="#a0a0a0" stroked="f"/>
         </w:pict>
       </w:r>
     </w:p>
@@ -893,6 +3709,7 @@
           <w:sz w:val="24"/>
           <w:szCs w:val="24"/>
         </w:rPr>
+        <w:lastRenderedPageBreak/>
         <w:t>🔄</w:t>
       </w:r>
       <w:r>
@@ -977,7 +3794,91 @@
           <w:sz w:val="24"/>
           <w:szCs w:val="24"/>
         </w:rPr>
-        <w:t>⚙️</w:t>
+        <w:t>⚙</w:t>
+      </w:r>
+      <w:r>
+        <w:rPr>
+          <w:rFonts w:ascii="Times New Roman" w:eastAsia="Times New Roman" w:hAnsi="Times New Roman" w:cs="Times New Roman"/>
+          <w:sz w:val="24"/>
+          <w:szCs w:val="24"/>
+        </w:rPr>
+        <w:t xml:space="preserve">️ </w:t>
+      </w:r>
+      <w:r>
+        <w:rPr>
+          <w:rFonts w:ascii="Times New Roman" w:eastAsia="Times New Roman" w:hAnsi="Times New Roman" w:cs="Times New Roman"/>
+          <w:b/>
+          <w:bCs/>
+          <w:sz w:val="24"/>
+          <w:szCs w:val="24"/>
+        </w:rPr>
+        <w:t>3. Flexible &amp; Adaptive Planning:</w:t>
+      </w:r>
+      <w:r>
+        <w:rPr>
+          <w:rFonts w:ascii="Times New Roman" w:eastAsia="Times New Roman" w:hAnsi="Times New Roman" w:cs="Times New Roman"/>
+          <w:sz w:val="24"/>
+          <w:szCs w:val="24"/>
+        </w:rPr>
+        <w:t xml:space="preserve"> New features can be added anytime without affecting the entire project.</w:t>
+      </w:r>
+      <w:r>
+        <w:rPr>
+          <w:rFonts w:ascii="Times New Roman" w:eastAsia="Times New Roman" w:hAnsi="Times New Roman" w:cs="Times New Roman"/>
+          <w:sz w:val="24"/>
+          <w:szCs w:val="24"/>
+        </w:rPr>
+        <w:br/>
+      </w:r>
+      <w:r>
+        <w:rPr>
+          <w:rFonts w:ascii="Segoe UI Emoji" w:eastAsia="Times New Roman" w:hAnsi="Segoe UI Emoji" w:cs="Segoe UI Emoji"/>
+          <w:sz w:val="24"/>
+          <w:szCs w:val="24"/>
+        </w:rPr>
+        <w:t>🛠</w:t>
+      </w:r>
+      <w:r>
+        <w:rPr>
+          <w:rFonts w:ascii="Times New Roman" w:eastAsia="Times New Roman" w:hAnsi="Times New Roman" w:cs="Times New Roman"/>
+          <w:sz w:val="24"/>
+          <w:szCs w:val="24"/>
+        </w:rPr>
+        <w:t xml:space="preserve">️ </w:t>
+      </w:r>
+      <w:r>
+        <w:rPr>
+          <w:rFonts w:ascii="Times New Roman" w:eastAsia="Times New Roman" w:hAnsi="Times New Roman" w:cs="Times New Roman"/>
+          <w:b/>
+          <w:bCs/>
+          <w:sz w:val="24"/>
+          <w:szCs w:val="24"/>
+        </w:rPr>
+        <w:t>4. Continuous Testing:</w:t>
+      </w:r>
+      <w:r>
+        <w:rPr>
+          <w:rFonts w:ascii="Times New Roman" w:eastAsia="Times New Roman" w:hAnsi="Times New Roman" w:cs="Times New Roman"/>
+          <w:sz w:val="24"/>
+          <w:szCs w:val="24"/>
+        </w:rPr>
+        <w:t xml:space="preserve"> Ensures new changes don’t break existing functionality.</w:t>
+      </w:r>
+      <w:r>
+        <w:rPr>
+          <w:rFonts w:ascii="Times New Roman" w:eastAsia="Times New Roman" w:hAnsi="Times New Roman" w:cs="Times New Roman"/>
+          <w:sz w:val="24"/>
+          <w:szCs w:val="24"/>
+        </w:rPr>
+        <w:br/>
+      </w:r>
+      <w:r>
+        <w:rPr>
+          <w:rFonts w:ascii="Segoe UI Emoji" w:eastAsia="Times New Roman" w:hAnsi="Segoe UI Emoji" w:cs="Segoe UI Emoji"/>
+          <w:sz w:val="24"/>
+          <w:szCs w:val="24"/>
+        </w:rPr>
+        <w:t>📦</w:t>
       </w:r>
       <w:r>
         <w:rPr>
@@ -995,73 +3896,33 @@
           <w:sz w:val="24"/>
           <w:szCs w:val="24"/>
         </w:rPr>
-        <w:t>3. Flexible &amp; Adaptive Planning:</w:t>
-      </w:r>
-      <w:r>
-        <w:rPr>
-          <w:rFonts w:ascii="Times New Roman" w:eastAsia="Times New Roman" w:hAnsi="Times New Roman" w:cs="Times New Roman"/>
-          <w:sz w:val="24"/>
-          <w:szCs w:val="24"/>
-        </w:rPr>
-        <w:t xml:space="preserve"> New features can be added anytime without affecting the entire project.</w:t>
-      </w:r>
-      <w:r>
-        <w:rPr>
-          <w:rFonts w:ascii="Times New Roman" w:eastAsia="Times New Roman" w:hAnsi="Times New Roman" w:cs="Times New Roman"/>
-          <w:sz w:val="24"/>
-          <w:szCs w:val="24"/>
-        </w:rPr>
-        <w:br/>
-      </w:r>
+        <w:t>5. Working Product Delivery:</w:t>
+      </w:r>
+      <w:r>
+        <w:rPr>
+          <w:rFonts w:ascii="Times New Roman" w:eastAsia="Times New Roman" w:hAnsi="Times New Roman" w:cs="Times New Roman"/>
+          <w:sz w:val="24"/>
+          <w:szCs w:val="24"/>
+        </w:rPr>
+        <w:t xml:space="preserve"> Every sprint delivers a usable product.</w:t>
+      </w:r>
+    </w:p>
+    <w:p>
+      <w:pPr>
+        <w:spacing w:before="100" w:beforeAutospacing="1" w:after="100" w:afterAutospacing="1" w:line="240" w:lineRule="auto"/>
+        <w:rPr>
+          <w:rFonts w:ascii="Times New Roman" w:eastAsia="Times New Roman" w:hAnsi="Times New Roman" w:cs="Times New Roman"/>
+          <w:sz w:val="24"/>
+          <w:szCs w:val="24"/>
+        </w:rPr>
+      </w:pPr>
       <w:r>
         <w:rPr>
           <w:rFonts w:ascii="Segoe UI Emoji" w:eastAsia="Times New Roman" w:hAnsi="Segoe UI Emoji" w:cs="Segoe UI Emoji"/>
           <w:sz w:val="24"/>
           <w:szCs w:val="24"/>
         </w:rPr>
-        <w:t>🛠</w:t>
-      </w:r>
-      <w:r>
-        <w:rPr>
-          <w:rFonts w:ascii="Times New Roman" w:eastAsia="Times New Roman" w:hAnsi="Times New Roman" w:cs="Times New Roman"/>
-          <w:sz w:val="24"/>
-          <w:szCs w:val="24"/>
-        </w:rPr>
-        <w:t xml:space="preserve">️ </w:t>
-      </w:r>
-      <w:r>
-        <w:rPr>
-          <w:rFonts w:ascii="Times New Roman" w:eastAsia="Times New Roman" w:hAnsi="Times New Roman" w:cs="Times New Roman"/>
-          <w:b/>
-          <w:bCs/>
-          <w:sz w:val="24"/>
-          <w:szCs w:val="24"/>
-        </w:rPr>
-        <w:t>4. Continuous Testing:</w:t>
-      </w:r>
-      <w:r>
-        <w:rPr>
-          <w:rFonts w:ascii="Times New Roman" w:eastAsia="Times New Roman" w:hAnsi="Times New Roman" w:cs="Times New Roman"/>
-          <w:sz w:val="24"/>
-          <w:szCs w:val="24"/>
-        </w:rPr>
-        <w:t xml:space="preserve"> Ensures new changes don’t break existing functionality.</w:t>
-      </w:r>
-      <w:r>
-        <w:rPr>
-          <w:rFonts w:ascii="Times New Roman" w:eastAsia="Times New Roman" w:hAnsi="Times New Roman" w:cs="Times New Roman"/>
-          <w:sz w:val="24"/>
-          <w:szCs w:val="24"/>
-        </w:rPr>
-        <w:br/>
-      </w:r>
-      <w:r>
-        <w:rPr>
-          <w:rFonts w:ascii="Segoe UI Emoji" w:eastAsia="Times New Roman" w:hAnsi="Segoe UI Emoji" w:cs="Segoe UI Emoji"/>
-          <w:sz w:val="24"/>
-          <w:szCs w:val="24"/>
-        </w:rPr>
-        <w:t>📦</w:t>
+        <w:t>💡</w:t>
       </w:r>
       <w:r>
         <w:rPr>
@@ -1079,50 +3940,6 @@
           <w:sz w:val="24"/>
           <w:szCs w:val="24"/>
         </w:rPr>
-        <w:t>5. Working Product Delivery:</w:t>
-      </w:r>
-      <w:r>
-        <w:rPr>
-          <w:rFonts w:ascii="Times New Roman" w:eastAsia="Times New Roman" w:hAnsi="Times New Roman" w:cs="Times New Roman"/>
-          <w:sz w:val="24"/>
-          <w:szCs w:val="24"/>
-        </w:rPr>
-        <w:t xml:space="preserve"> Every sprint delivers a usable product.</w:t>
-      </w:r>
-    </w:p>
-    <w:p>
-      <w:pPr>
-        <w:spacing w:before="100" w:beforeAutospacing="1" w:after="100" w:afterAutospacing="1" w:line="240" w:lineRule="auto"/>
-        <w:rPr>
-          <w:rFonts w:ascii="Times New Roman" w:eastAsia="Times New Roman" w:hAnsi="Times New Roman" w:cs="Times New Roman"/>
-          <w:sz w:val="24"/>
-          <w:szCs w:val="24"/>
-        </w:rPr>
-      </w:pPr>
-      <w:r>
-        <w:rPr>
-          <w:rFonts w:ascii="Segoe UI Emoji" w:eastAsia="Times New Roman" w:hAnsi="Segoe UI Emoji" w:cs="Segoe UI Emoji"/>
-          <w:sz w:val="24"/>
-          <w:szCs w:val="24"/>
-        </w:rPr>
-        <w:t>💡</w:t>
-      </w:r>
-      <w:r>
-        <w:rPr>
-          <w:rFonts w:ascii="Times New Roman" w:eastAsia="Times New Roman" w:hAnsi="Times New Roman" w:cs="Times New Roman"/>
-          <w:sz w:val="24"/>
-          <w:szCs w:val="24"/>
-        </w:rPr>
-        <w:t xml:space="preserve"> </w:t>
-      </w:r>
-      <w:r>
-        <w:rPr>
-          <w:rFonts w:ascii="Times New Roman" w:eastAsia="Times New Roman" w:hAnsi="Times New Roman" w:cs="Times New Roman"/>
-          <w:b/>
-          <w:bCs/>
-          <w:sz w:val="24"/>
-          <w:szCs w:val="24"/>
-        </w:rPr>
         <w:t>Conclusion:</w:t>
       </w:r>
       <w:r>
@@ -1186,7 +4003,7 @@
           <w:szCs w:val="24"/>
         </w:rPr>
         <w:pict w14:anchorId="7CDA7465">
-          <v:rect id="_x0000_i1027" style="width:0;height:1.5pt" o:hralign="center" o:hrstd="t" o:hr="t" fillcolor="#a0a0a0" stroked="f"/>
+          <v:rect id="_x0000_i1080" style="width:0;height:1.5pt" o:hralign="center" o:hrstd="t" o:hr="t" fillcolor="#a0a0a0" stroked="f"/>
         </w:pict>
       </w:r>
     </w:p>
@@ -1348,7 +4165,6 @@
           <w:sz w:val="24"/>
           <w:szCs w:val="24"/>
         </w:rPr>
-        <w:lastRenderedPageBreak/>
         <w:t>⚙️</w:t>
       </w:r>
       <w:r>
@@ -1594,7 +4410,7 @@
           <w:szCs w:val="24"/>
         </w:rPr>
         <w:pict w14:anchorId="63B03223">
-          <v:rect id="_x0000_i1028" style="width:0;height:1.5pt" o:hralign="center" o:hrstd="t" o:hr="t" fillcolor="#a0a0a0" stroked="f"/>
+          <v:rect id="_x0000_i1081" style="width:0;height:1.5pt" o:hralign="center" o:hrstd="t" o:hr="t" fillcolor="#a0a0a0" stroked="f"/>
         </w:pict>
       </w:r>
     </w:p>
@@ -1933,7 +4749,7 @@
           <w:szCs w:val="24"/>
         </w:rPr>
         <w:pict w14:anchorId="798054D5">
-          <v:rect id="_x0000_i1029" style="width:0;height:1.5pt" o:hralign="center" o:hrstd="t" o:hr="t" fillcolor="#a0a0a0" stroked="f"/>
+          <v:rect id="_x0000_i1082" style="width:0;height:1.5pt" o:hralign="center" o:hrstd="t" o:hr="t" fillcolor="#a0a0a0" stroked="f"/>
         </w:pict>
       </w:r>
     </w:p>
@@ -2664,8 +5480,9 @@
           <w:sz w:val="24"/>
           <w:szCs w:val="24"/>
         </w:rPr>
+        <w:lastRenderedPageBreak/>
         <w:pict w14:anchorId="4B4373B4">
-          <v:rect id="_x0000_i1030" style="width:0;height:1.5pt" o:hralign="center" o:hrstd="t" o:hr="t" fillcolor="#a0a0a0" stroked="f"/>
+          <v:rect id="_x0000_i1083" style="width:0;height:1.5pt" o:hralign="center" o:hrstd="t" o:hr="t" fillcolor="#a0a0a0" stroked="f"/>
         </w:pict>
       </w:r>
     </w:p>
@@ -3043,7 +5860,6 @@
           <w:sz w:val="24"/>
           <w:szCs w:val="24"/>
         </w:rPr>
-        <w:lastRenderedPageBreak/>
         <w:t>📌</w:t>
       </w:r>
       <w:r>
@@ -3303,7 +6119,7 @@
           <w:szCs w:val="24"/>
         </w:rPr>
         <w:pict w14:anchorId="75BA91D6">
-          <v:rect id="_x0000_i1031" style="width:0;height:1.5pt" o:hralign="center" o:hrstd="t" o:hr="t" fillcolor="#a0a0a0" stroked="f"/>
+          <v:rect id="_x0000_i1084" style="width:0;height:1.5pt" o:hralign="center" o:hrstd="t" o:hr="t" fillcolor="#a0a0a0" stroked="f"/>
         </w:pict>
       </w:r>
     </w:p>
@@ -3351,7 +6167,13 @@
         <w:t>😊📖</w:t>
       </w:r>
     </w:p>
-    <w:p/>
+    <w:p>
+      <w:pPr>
+        <w:rPr>
+          <w:rFonts w:ascii="Times New Roman" w:hAnsi="Times New Roman" w:cs="Times New Roman"/>
+        </w:rPr>
+      </w:pPr>
+    </w:p>
     <w:sectPr>
       <w:pgSz w:w="11906" w:h="16838" w:code="9"/>
       <w:pgMar w:top="720" w:right="720" w:bottom="720" w:left="720" w:header="720" w:footer="720" w:gutter="0"/>
@@ -3514,6 +6336,453 @@
     </w:lvl>
   </w:abstractNum>
   <w:abstractNum w:abstractNumId="1" w15:restartNumberingAfterBreak="0">
+    <w:nsid w:val="06534B74"/>
+    <w:multiLevelType w:val="multilevel"/>
+    <w:tmpl w:val="DB0CE17C"/>
+    <w:lvl w:ilvl="0">
+      <w:start w:val="1"/>
+      <w:numFmt w:val="bullet"/>
+      <w:lvlText w:val=""/>
+      <w:lvlJc w:val="left"/>
+      <w:pPr>
+        <w:tabs>
+          <w:tab w:val="num" w:pos="720"/>
+        </w:tabs>
+        <w:ind w:left="720" w:hanging="360"/>
+      </w:pPr>
+      <w:rPr>
+        <w:rFonts w:ascii="Symbol" w:hAnsi="Symbol" w:hint="default"/>
+        <w:sz w:val="20"/>
+      </w:rPr>
+    </w:lvl>
+    <w:lvl w:ilvl="1" w:tentative="1">
+      <w:start w:val="1"/>
+      <w:numFmt w:val="bullet"/>
+      <w:lvlText w:val="o"/>
+      <w:lvlJc w:val="left"/>
+      <w:pPr>
+        <w:tabs>
+          <w:tab w:val="num" w:pos="1440"/>
+        </w:tabs>
+        <w:ind w:left="1440" w:hanging="360"/>
+      </w:pPr>
+      <w:rPr>
+        <w:rFonts w:ascii="Courier New" w:hAnsi="Courier New" w:hint="default"/>
+        <w:sz w:val="20"/>
+      </w:rPr>
+    </w:lvl>
+    <w:lvl w:ilvl="2" w:tentative="1">
+      <w:start w:val="1"/>
+      <w:numFmt w:val="bullet"/>
+      <w:lvlText w:val=""/>
+      <w:lvlJc w:val="left"/>
+      <w:pPr>
+        <w:tabs>
+          <w:tab w:val="num" w:pos="2160"/>
+        </w:tabs>
+        <w:ind w:left="2160" w:hanging="360"/>
+      </w:pPr>
+      <w:rPr>
+        <w:rFonts w:ascii="Wingdings" w:hAnsi="Wingdings" w:hint="default"/>
+        <w:sz w:val="20"/>
+      </w:rPr>
+    </w:lvl>
+    <w:lvl w:ilvl="3" w:tentative="1">
+      <w:start w:val="1"/>
+      <w:numFmt w:val="bullet"/>
+      <w:lvlText w:val=""/>
+      <w:lvlJc w:val="left"/>
+      <w:pPr>
+        <w:tabs>
+          <w:tab w:val="num" w:pos="2880"/>
+        </w:tabs>
+        <w:ind w:left="2880" w:hanging="360"/>
+      </w:pPr>
+      <w:rPr>
+        <w:rFonts w:ascii="Wingdings" w:hAnsi="Wingdings" w:hint="default"/>
+        <w:sz w:val="20"/>
+      </w:rPr>
+    </w:lvl>
+    <w:lvl w:ilvl="4" w:tentative="1">
+      <w:start w:val="1"/>
+      <w:numFmt w:val="bullet"/>
+      <w:lvlText w:val=""/>
+      <w:lvlJc w:val="left"/>
+      <w:pPr>
+        <w:tabs>
+          <w:tab w:val="num" w:pos="3600"/>
+        </w:tabs>
+        <w:ind w:left="3600" w:hanging="360"/>
+      </w:pPr>
+      <w:rPr>
+        <w:rFonts w:ascii="Wingdings" w:hAnsi="Wingdings" w:hint="default"/>
+        <w:sz w:val="20"/>
+      </w:rPr>
+    </w:lvl>
+    <w:lvl w:ilvl="5" w:tentative="1">
+      <w:start w:val="1"/>
+      <w:numFmt w:val="bullet"/>
+      <w:lvlText w:val=""/>
+      <w:lvlJc w:val="left"/>
+      <w:pPr>
+        <w:tabs>
+          <w:tab w:val="num" w:pos="4320"/>
+        </w:tabs>
+        <w:ind w:left="4320" w:hanging="360"/>
+      </w:pPr>
+      <w:rPr>
+        <w:rFonts w:ascii="Wingdings" w:hAnsi="Wingdings" w:hint="default"/>
+        <w:sz w:val="20"/>
+      </w:rPr>
+    </w:lvl>
+    <w:lvl w:ilvl="6" w:tentative="1">
+      <w:start w:val="1"/>
+      <w:numFmt w:val="bullet"/>
+      <w:lvlText w:val=""/>
+      <w:lvlJc w:val="left"/>
+      <w:pPr>
+        <w:tabs>
+          <w:tab w:val="num" w:pos="5040"/>
+        </w:tabs>
+        <w:ind w:left="5040" w:hanging="360"/>
+      </w:pPr>
+      <w:rPr>
+        <w:rFonts w:ascii="Wingdings" w:hAnsi="Wingdings" w:hint="default"/>
+        <w:sz w:val="20"/>
+      </w:rPr>
+    </w:lvl>
+    <w:lvl w:ilvl="7" w:tentative="1">
+      <w:start w:val="1"/>
+      <w:numFmt w:val="bullet"/>
+      <w:lvlText w:val=""/>
+      <w:lvlJc w:val="left"/>
+      <w:pPr>
+        <w:tabs>
+          <w:tab w:val="num" w:pos="5760"/>
+        </w:tabs>
+        <w:ind w:left="5760" w:hanging="360"/>
+      </w:pPr>
+      <w:rPr>
+        <w:rFonts w:ascii="Wingdings" w:hAnsi="Wingdings" w:hint="default"/>
+        <w:sz w:val="20"/>
+      </w:rPr>
+    </w:lvl>
+    <w:lvl w:ilvl="8" w:tentative="1">
+      <w:start w:val="1"/>
+      <w:numFmt w:val="bullet"/>
+      <w:lvlText w:val=""/>
+      <w:lvlJc w:val="left"/>
+      <w:pPr>
+        <w:tabs>
+          <w:tab w:val="num" w:pos="6480"/>
+        </w:tabs>
+        <w:ind w:left="6480" w:hanging="360"/>
+      </w:pPr>
+      <w:rPr>
+        <w:rFonts w:ascii="Wingdings" w:hAnsi="Wingdings" w:hint="default"/>
+        <w:sz w:val="20"/>
+      </w:rPr>
+    </w:lvl>
+  </w:abstractNum>
+  <w:abstractNum w:abstractNumId="2" w15:restartNumberingAfterBreak="0">
+    <w:nsid w:val="110C1ABE"/>
+    <w:multiLevelType w:val="multilevel"/>
+    <w:tmpl w:val="2D987E5E"/>
+    <w:lvl w:ilvl="0">
+      <w:start w:val="1"/>
+      <w:numFmt w:val="bullet"/>
+      <w:lvlText w:val=""/>
+      <w:lvlJc w:val="left"/>
+      <w:pPr>
+        <w:tabs>
+          <w:tab w:val="num" w:pos="720"/>
+        </w:tabs>
+        <w:ind w:left="720" w:hanging="360"/>
+      </w:pPr>
+      <w:rPr>
+        <w:rFonts w:ascii="Symbol" w:hAnsi="Symbol" w:hint="default"/>
+        <w:sz w:val="20"/>
+      </w:rPr>
+    </w:lvl>
+    <w:lvl w:ilvl="1" w:tentative="1">
+      <w:start w:val="1"/>
+      <w:numFmt w:val="bullet"/>
+      <w:lvlText w:val="o"/>
+      <w:lvlJc w:val="left"/>
+      <w:pPr>
+        <w:tabs>
+          <w:tab w:val="num" w:pos="1440"/>
+        </w:tabs>
+        <w:ind w:left="1440" w:hanging="360"/>
+      </w:pPr>
+      <w:rPr>
+        <w:rFonts w:ascii="Courier New" w:hAnsi="Courier New" w:hint="default"/>
+        <w:sz w:val="20"/>
+      </w:rPr>
+    </w:lvl>
+    <w:lvl w:ilvl="2" w:tentative="1">
+      <w:start w:val="1"/>
+      <w:numFmt w:val="bullet"/>
+      <w:lvlText w:val=""/>
+      <w:lvlJc w:val="left"/>
+      <w:pPr>
+        <w:tabs>
+          <w:tab w:val="num" w:pos="2160"/>
+        </w:tabs>
+        <w:ind w:left="2160" w:hanging="360"/>
+      </w:pPr>
+      <w:rPr>
+        <w:rFonts w:ascii="Wingdings" w:hAnsi="Wingdings" w:hint="default"/>
+        <w:sz w:val="20"/>
+      </w:rPr>
+    </w:lvl>
+    <w:lvl w:ilvl="3" w:tentative="1">
+      <w:start w:val="1"/>
+      <w:numFmt w:val="bullet"/>
+      <w:lvlText w:val=""/>
+      <w:lvlJc w:val="left"/>
+      <w:pPr>
+        <w:tabs>
+          <w:tab w:val="num" w:pos="2880"/>
+        </w:tabs>
+        <w:ind w:left="2880" w:hanging="360"/>
+      </w:pPr>
+      <w:rPr>
+        <w:rFonts w:ascii="Wingdings" w:hAnsi="Wingdings" w:hint="default"/>
+        <w:sz w:val="20"/>
+      </w:rPr>
+    </w:lvl>
+    <w:lvl w:ilvl="4" w:tentative="1">
+      <w:start w:val="1"/>
+      <w:numFmt w:val="bullet"/>
+      <w:lvlText w:val=""/>
+      <w:lvlJc w:val="left"/>
+      <w:pPr>
+        <w:tabs>
+          <w:tab w:val="num" w:pos="3600"/>
+        </w:tabs>
+        <w:ind w:left="3600" w:hanging="360"/>
+      </w:pPr>
+      <w:rPr>
+        <w:rFonts w:ascii="Wingdings" w:hAnsi="Wingdings" w:hint="default"/>
+        <w:sz w:val="20"/>
+      </w:rPr>
+    </w:lvl>
+    <w:lvl w:ilvl="5" w:tentative="1">
+      <w:start w:val="1"/>
+      <w:numFmt w:val="bullet"/>
+      <w:lvlText w:val=""/>
+      <w:lvlJc w:val="left"/>
+      <w:pPr>
+        <w:tabs>
+          <w:tab w:val="num" w:pos="4320"/>
+        </w:tabs>
+        <w:ind w:left="4320" w:hanging="360"/>
+      </w:pPr>
+      <w:rPr>
+        <w:rFonts w:ascii="Wingdings" w:hAnsi="Wingdings" w:hint="default"/>
+        <w:sz w:val="20"/>
+      </w:rPr>
+    </w:lvl>
+    <w:lvl w:ilvl="6" w:tentative="1">
+      <w:start w:val="1"/>
+      <w:numFmt w:val="bullet"/>
+      <w:lvlText w:val=""/>
+      <w:lvlJc w:val="left"/>
+      <w:pPr>
+        <w:tabs>
+          <w:tab w:val="num" w:pos="5040"/>
+        </w:tabs>
+        <w:ind w:left="5040" w:hanging="360"/>
+      </w:pPr>
+      <w:rPr>
+        <w:rFonts w:ascii="Wingdings" w:hAnsi="Wingdings" w:hint="default"/>
+        <w:sz w:val="20"/>
+      </w:rPr>
+    </w:lvl>
+    <w:lvl w:ilvl="7" w:tentative="1">
+      <w:start w:val="1"/>
+      <w:numFmt w:val="bullet"/>
+      <w:lvlText w:val=""/>
+      <w:lvlJc w:val="left"/>
+      <w:pPr>
+        <w:tabs>
+          <w:tab w:val="num" w:pos="5760"/>
+        </w:tabs>
+        <w:ind w:left="5760" w:hanging="360"/>
+      </w:pPr>
+      <w:rPr>
+        <w:rFonts w:ascii="Wingdings" w:hAnsi="Wingdings" w:hint="default"/>
+        <w:sz w:val="20"/>
+      </w:rPr>
+    </w:lvl>
+    <w:lvl w:ilvl="8" w:tentative="1">
+      <w:start w:val="1"/>
+      <w:numFmt w:val="bullet"/>
+      <w:lvlText w:val=""/>
+      <w:lvlJc w:val="left"/>
+      <w:pPr>
+        <w:tabs>
+          <w:tab w:val="num" w:pos="6480"/>
+        </w:tabs>
+        <w:ind w:left="6480" w:hanging="360"/>
+      </w:pPr>
+      <w:rPr>
+        <w:rFonts w:ascii="Wingdings" w:hAnsi="Wingdings" w:hint="default"/>
+        <w:sz w:val="20"/>
+      </w:rPr>
+    </w:lvl>
+  </w:abstractNum>
+  <w:abstractNum w:abstractNumId="3" w15:restartNumberingAfterBreak="0">
+    <w:nsid w:val="25032998"/>
+    <w:multiLevelType w:val="multilevel"/>
+    <w:tmpl w:val="DF600978"/>
+    <w:lvl w:ilvl="0">
+      <w:start w:val="1"/>
+      <w:numFmt w:val="bullet"/>
+      <w:lvlText w:val=""/>
+      <w:lvlJc w:val="left"/>
+      <w:pPr>
+        <w:tabs>
+          <w:tab w:val="num" w:pos="720"/>
+        </w:tabs>
+        <w:ind w:left="720" w:hanging="360"/>
+      </w:pPr>
+      <w:rPr>
+        <w:rFonts w:ascii="Symbol" w:hAnsi="Symbol" w:hint="default"/>
+        <w:sz w:val="20"/>
+      </w:rPr>
+    </w:lvl>
+    <w:lvl w:ilvl="1" w:tentative="1">
+      <w:start w:val="1"/>
+      <w:numFmt w:val="bullet"/>
+      <w:lvlText w:val="o"/>
+      <w:lvlJc w:val="left"/>
+      <w:pPr>
+        <w:tabs>
+          <w:tab w:val="num" w:pos="1440"/>
+        </w:tabs>
+        <w:ind w:left="1440" w:hanging="360"/>
+      </w:pPr>
+      <w:rPr>
+        <w:rFonts w:ascii="Courier New" w:hAnsi="Courier New" w:hint="default"/>
+        <w:sz w:val="20"/>
+      </w:rPr>
+    </w:lvl>
+    <w:lvl w:ilvl="2" w:tentative="1">
+      <w:start w:val="1"/>
+      <w:numFmt w:val="bullet"/>
+      <w:lvlText w:val=""/>
+      <w:lvlJc w:val="left"/>
+      <w:pPr>
+        <w:tabs>
+          <w:tab w:val="num" w:pos="2160"/>
+        </w:tabs>
+        <w:ind w:left="2160" w:hanging="360"/>
+      </w:pPr>
+      <w:rPr>
+        <w:rFonts w:ascii="Wingdings" w:hAnsi="Wingdings" w:hint="default"/>
+        <w:sz w:val="20"/>
+      </w:rPr>
+    </w:lvl>
+    <w:lvl w:ilvl="3" w:tentative="1">
+      <w:start w:val="1"/>
+      <w:numFmt w:val="bullet"/>
+      <w:lvlText w:val=""/>
+      <w:lvlJc w:val="left"/>
+      <w:pPr>
+        <w:tabs>
+          <w:tab w:val="num" w:pos="2880"/>
+        </w:tabs>
+        <w:ind w:left="2880" w:hanging="360"/>
+      </w:pPr>
+      <w:rPr>
+        <w:rFonts w:ascii="Wingdings" w:hAnsi="Wingdings" w:hint="default"/>
+        <w:sz w:val="20"/>
+      </w:rPr>
+    </w:lvl>
+    <w:lvl w:ilvl="4" w:tentative="1">
+      <w:start w:val="1"/>
+      <w:numFmt w:val="bullet"/>
+      <w:lvlText w:val=""/>
+      <w:lvlJc w:val="left"/>
+      <w:pPr>
+        <w:tabs>
+          <w:tab w:val="num" w:pos="3600"/>
+        </w:tabs>
+        <w:ind w:left="3600" w:hanging="360"/>
+      </w:pPr>
+      <w:rPr>
+        <w:rFonts w:ascii="Wingdings" w:hAnsi="Wingdings" w:hint="default"/>
+        <w:sz w:val="20"/>
+      </w:rPr>
+    </w:lvl>
+    <w:lvl w:ilvl="5" w:tentative="1">
+      <w:start w:val="1"/>
+      <w:numFmt w:val="bullet"/>
+      <w:lvlText w:val=""/>
+      <w:lvlJc w:val="left"/>
+      <w:pPr>
+        <w:tabs>
+          <w:tab w:val="num" w:pos="4320"/>
+        </w:tabs>
+        <w:ind w:left="4320" w:hanging="360"/>
+      </w:pPr>
+      <w:rPr>
+        <w:rFonts w:ascii="Wingdings" w:hAnsi="Wingdings" w:hint="default"/>
+        <w:sz w:val="20"/>
+      </w:rPr>
+    </w:lvl>
+    <w:lvl w:ilvl="6" w:tentative="1">
+      <w:start w:val="1"/>
+      <w:numFmt w:val="bullet"/>
+      <w:lvlText w:val=""/>
+      <w:lvlJc w:val="left"/>
+      <w:pPr>
+        <w:tabs>
+          <w:tab w:val="num" w:pos="5040"/>
+        </w:tabs>
+        <w:ind w:left="5040" w:hanging="360"/>
+      </w:pPr>
+      <w:rPr>
+        <w:rFonts w:ascii="Wingdings" w:hAnsi="Wingdings" w:hint="default"/>
+        <w:sz w:val="20"/>
+      </w:rPr>
+    </w:lvl>
+    <w:lvl w:ilvl="7" w:tentative="1">
+      <w:start w:val="1"/>
+      <w:numFmt w:val="bullet"/>
+      <w:lvlText w:val=""/>
+      <w:lvlJc w:val="left"/>
+      <w:pPr>
+        <w:tabs>
+          <w:tab w:val="num" w:pos="5760"/>
+        </w:tabs>
+        <w:ind w:left="5760" w:hanging="360"/>
+      </w:pPr>
+      <w:rPr>
+        <w:rFonts w:ascii="Wingdings" w:hAnsi="Wingdings" w:hint="default"/>
+        <w:sz w:val="20"/>
+      </w:rPr>
+    </w:lvl>
+    <w:lvl w:ilvl="8" w:tentative="1">
+      <w:start w:val="1"/>
+      <w:numFmt w:val="bullet"/>
+      <w:lvlText w:val=""/>
+      <w:lvlJc w:val="left"/>
+      <w:pPr>
+        <w:tabs>
+          <w:tab w:val="num" w:pos="6480"/>
+        </w:tabs>
+        <w:ind w:left="6480" w:hanging="360"/>
+      </w:pPr>
+      <w:rPr>
+        <w:rFonts w:ascii="Wingdings" w:hAnsi="Wingdings" w:hint="default"/>
+        <w:sz w:val="20"/>
+      </w:rPr>
+    </w:lvl>
+  </w:abstractNum>
+  <w:abstractNum w:abstractNumId="4" w15:restartNumberingAfterBreak="0">
     <w:nsid w:val="27897455"/>
     <w:multiLevelType w:val="multilevel"/>
     <w:tmpl w:val="51966AD0"/>
@@ -3662,11 +6931,869 @@
       </w:rPr>
     </w:lvl>
   </w:abstractNum>
+  <w:abstractNum w:abstractNumId="5" w15:restartNumberingAfterBreak="0">
+    <w:nsid w:val="29C40366"/>
+    <w:multiLevelType w:val="multilevel"/>
+    <w:tmpl w:val="1856E17C"/>
+    <w:lvl w:ilvl="0">
+      <w:start w:val="1"/>
+      <w:numFmt w:val="bullet"/>
+      <w:lvlText w:val=""/>
+      <w:lvlJc w:val="left"/>
+      <w:pPr>
+        <w:tabs>
+          <w:tab w:val="num" w:pos="720"/>
+        </w:tabs>
+        <w:ind w:left="720" w:hanging="360"/>
+      </w:pPr>
+      <w:rPr>
+        <w:rFonts w:ascii="Symbol" w:hAnsi="Symbol" w:hint="default"/>
+        <w:sz w:val="20"/>
+      </w:rPr>
+    </w:lvl>
+    <w:lvl w:ilvl="1" w:tentative="1">
+      <w:start w:val="1"/>
+      <w:numFmt w:val="bullet"/>
+      <w:lvlText w:val="o"/>
+      <w:lvlJc w:val="left"/>
+      <w:pPr>
+        <w:tabs>
+          <w:tab w:val="num" w:pos="1440"/>
+        </w:tabs>
+        <w:ind w:left="1440" w:hanging="360"/>
+      </w:pPr>
+      <w:rPr>
+        <w:rFonts w:ascii="Courier New" w:hAnsi="Courier New" w:hint="default"/>
+        <w:sz w:val="20"/>
+      </w:rPr>
+    </w:lvl>
+    <w:lvl w:ilvl="2" w:tentative="1">
+      <w:start w:val="1"/>
+      <w:numFmt w:val="bullet"/>
+      <w:lvlText w:val=""/>
+      <w:lvlJc w:val="left"/>
+      <w:pPr>
+        <w:tabs>
+          <w:tab w:val="num" w:pos="2160"/>
+        </w:tabs>
+        <w:ind w:left="2160" w:hanging="360"/>
+      </w:pPr>
+      <w:rPr>
+        <w:rFonts w:ascii="Wingdings" w:hAnsi="Wingdings" w:hint="default"/>
+        <w:sz w:val="20"/>
+      </w:rPr>
+    </w:lvl>
+    <w:lvl w:ilvl="3" w:tentative="1">
+      <w:start w:val="1"/>
+      <w:numFmt w:val="bullet"/>
+      <w:lvlText w:val=""/>
+      <w:lvlJc w:val="left"/>
+      <w:pPr>
+        <w:tabs>
+          <w:tab w:val="num" w:pos="2880"/>
+        </w:tabs>
+        <w:ind w:left="2880" w:hanging="360"/>
+      </w:pPr>
+      <w:rPr>
+        <w:rFonts w:ascii="Wingdings" w:hAnsi="Wingdings" w:hint="default"/>
+        <w:sz w:val="20"/>
+      </w:rPr>
+    </w:lvl>
+    <w:lvl w:ilvl="4" w:tentative="1">
+      <w:start w:val="1"/>
+      <w:numFmt w:val="bullet"/>
+      <w:lvlText w:val=""/>
+      <w:lvlJc w:val="left"/>
+      <w:pPr>
+        <w:tabs>
+          <w:tab w:val="num" w:pos="3600"/>
+        </w:tabs>
+        <w:ind w:left="3600" w:hanging="360"/>
+      </w:pPr>
+      <w:rPr>
+        <w:rFonts w:ascii="Wingdings" w:hAnsi="Wingdings" w:hint="default"/>
+        <w:sz w:val="20"/>
+      </w:rPr>
+    </w:lvl>
+    <w:lvl w:ilvl="5" w:tentative="1">
+      <w:start w:val="1"/>
+      <w:numFmt w:val="bullet"/>
+      <w:lvlText w:val=""/>
+      <w:lvlJc w:val="left"/>
+      <w:pPr>
+        <w:tabs>
+          <w:tab w:val="num" w:pos="4320"/>
+        </w:tabs>
+        <w:ind w:left="4320" w:hanging="360"/>
+      </w:pPr>
+      <w:rPr>
+        <w:rFonts w:ascii="Wingdings" w:hAnsi="Wingdings" w:hint="default"/>
+        <w:sz w:val="20"/>
+      </w:rPr>
+    </w:lvl>
+    <w:lvl w:ilvl="6" w:tentative="1">
+      <w:start w:val="1"/>
+      <w:numFmt w:val="bullet"/>
+      <w:lvlText w:val=""/>
+      <w:lvlJc w:val="left"/>
+      <w:pPr>
+        <w:tabs>
+          <w:tab w:val="num" w:pos="5040"/>
+        </w:tabs>
+        <w:ind w:left="5040" w:hanging="360"/>
+      </w:pPr>
+      <w:rPr>
+        <w:rFonts w:ascii="Wingdings" w:hAnsi="Wingdings" w:hint="default"/>
+        <w:sz w:val="20"/>
+      </w:rPr>
+    </w:lvl>
+    <w:lvl w:ilvl="7" w:tentative="1">
+      <w:start w:val="1"/>
+      <w:numFmt w:val="bullet"/>
+      <w:lvlText w:val=""/>
+      <w:lvlJc w:val="left"/>
+      <w:pPr>
+        <w:tabs>
+          <w:tab w:val="num" w:pos="5760"/>
+        </w:tabs>
+        <w:ind w:left="5760" w:hanging="360"/>
+      </w:pPr>
+      <w:rPr>
+        <w:rFonts w:ascii="Wingdings" w:hAnsi="Wingdings" w:hint="default"/>
+        <w:sz w:val="20"/>
+      </w:rPr>
+    </w:lvl>
+    <w:lvl w:ilvl="8" w:tentative="1">
+      <w:start w:val="1"/>
+      <w:numFmt w:val="bullet"/>
+      <w:lvlText w:val=""/>
+      <w:lvlJc w:val="left"/>
+      <w:pPr>
+        <w:tabs>
+          <w:tab w:val="num" w:pos="6480"/>
+        </w:tabs>
+        <w:ind w:left="6480" w:hanging="360"/>
+      </w:pPr>
+      <w:rPr>
+        <w:rFonts w:ascii="Wingdings" w:hAnsi="Wingdings" w:hint="default"/>
+        <w:sz w:val="20"/>
+      </w:rPr>
+    </w:lvl>
+  </w:abstractNum>
+  <w:abstractNum w:abstractNumId="6" w15:restartNumberingAfterBreak="0">
+    <w:nsid w:val="3AA638AE"/>
+    <w:multiLevelType w:val="multilevel"/>
+    <w:tmpl w:val="78D4F5E0"/>
+    <w:lvl w:ilvl="0">
+      <w:start w:val="1"/>
+      <w:numFmt w:val="bullet"/>
+      <w:lvlText w:val=""/>
+      <w:lvlJc w:val="left"/>
+      <w:pPr>
+        <w:tabs>
+          <w:tab w:val="num" w:pos="720"/>
+        </w:tabs>
+        <w:ind w:left="720" w:hanging="360"/>
+      </w:pPr>
+      <w:rPr>
+        <w:rFonts w:ascii="Symbol" w:hAnsi="Symbol" w:hint="default"/>
+        <w:sz w:val="20"/>
+      </w:rPr>
+    </w:lvl>
+    <w:lvl w:ilvl="1" w:tentative="1">
+      <w:start w:val="1"/>
+      <w:numFmt w:val="bullet"/>
+      <w:lvlText w:val="o"/>
+      <w:lvlJc w:val="left"/>
+      <w:pPr>
+        <w:tabs>
+          <w:tab w:val="num" w:pos="1440"/>
+        </w:tabs>
+        <w:ind w:left="1440" w:hanging="360"/>
+      </w:pPr>
+      <w:rPr>
+        <w:rFonts w:ascii="Courier New" w:hAnsi="Courier New" w:hint="default"/>
+        <w:sz w:val="20"/>
+      </w:rPr>
+    </w:lvl>
+    <w:lvl w:ilvl="2" w:tentative="1">
+      <w:start w:val="1"/>
+      <w:numFmt w:val="bullet"/>
+      <w:lvlText w:val=""/>
+      <w:lvlJc w:val="left"/>
+      <w:pPr>
+        <w:tabs>
+          <w:tab w:val="num" w:pos="2160"/>
+        </w:tabs>
+        <w:ind w:left="2160" w:hanging="360"/>
+      </w:pPr>
+      <w:rPr>
+        <w:rFonts w:ascii="Wingdings" w:hAnsi="Wingdings" w:hint="default"/>
+        <w:sz w:val="20"/>
+      </w:rPr>
+    </w:lvl>
+    <w:lvl w:ilvl="3" w:tentative="1">
+      <w:start w:val="1"/>
+      <w:numFmt w:val="bullet"/>
+      <w:lvlText w:val=""/>
+      <w:lvlJc w:val="left"/>
+      <w:pPr>
+        <w:tabs>
+          <w:tab w:val="num" w:pos="2880"/>
+        </w:tabs>
+        <w:ind w:left="2880" w:hanging="360"/>
+      </w:pPr>
+      <w:rPr>
+        <w:rFonts w:ascii="Wingdings" w:hAnsi="Wingdings" w:hint="default"/>
+        <w:sz w:val="20"/>
+      </w:rPr>
+    </w:lvl>
+    <w:lvl w:ilvl="4" w:tentative="1">
+      <w:start w:val="1"/>
+      <w:numFmt w:val="bullet"/>
+      <w:lvlText w:val=""/>
+      <w:lvlJc w:val="left"/>
+      <w:pPr>
+        <w:tabs>
+          <w:tab w:val="num" w:pos="3600"/>
+        </w:tabs>
+        <w:ind w:left="3600" w:hanging="360"/>
+      </w:pPr>
+      <w:rPr>
+        <w:rFonts w:ascii="Wingdings" w:hAnsi="Wingdings" w:hint="default"/>
+        <w:sz w:val="20"/>
+      </w:rPr>
+    </w:lvl>
+    <w:lvl w:ilvl="5" w:tentative="1">
+      <w:start w:val="1"/>
+      <w:numFmt w:val="bullet"/>
+      <w:lvlText w:val=""/>
+      <w:lvlJc w:val="left"/>
+      <w:pPr>
+        <w:tabs>
+          <w:tab w:val="num" w:pos="4320"/>
+        </w:tabs>
+        <w:ind w:left="4320" w:hanging="360"/>
+      </w:pPr>
+      <w:rPr>
+        <w:rFonts w:ascii="Wingdings" w:hAnsi="Wingdings" w:hint="default"/>
+        <w:sz w:val="20"/>
+      </w:rPr>
+    </w:lvl>
+    <w:lvl w:ilvl="6" w:tentative="1">
+      <w:start w:val="1"/>
+      <w:numFmt w:val="bullet"/>
+      <w:lvlText w:val=""/>
+      <w:lvlJc w:val="left"/>
+      <w:pPr>
+        <w:tabs>
+          <w:tab w:val="num" w:pos="5040"/>
+        </w:tabs>
+        <w:ind w:left="5040" w:hanging="360"/>
+      </w:pPr>
+      <w:rPr>
+        <w:rFonts w:ascii="Wingdings" w:hAnsi="Wingdings" w:hint="default"/>
+        <w:sz w:val="20"/>
+      </w:rPr>
+    </w:lvl>
+    <w:lvl w:ilvl="7" w:tentative="1">
+      <w:start w:val="1"/>
+      <w:numFmt w:val="bullet"/>
+      <w:lvlText w:val=""/>
+      <w:lvlJc w:val="left"/>
+      <w:pPr>
+        <w:tabs>
+          <w:tab w:val="num" w:pos="5760"/>
+        </w:tabs>
+        <w:ind w:left="5760" w:hanging="360"/>
+      </w:pPr>
+      <w:rPr>
+        <w:rFonts w:ascii="Wingdings" w:hAnsi="Wingdings" w:hint="default"/>
+        <w:sz w:val="20"/>
+      </w:rPr>
+    </w:lvl>
+    <w:lvl w:ilvl="8" w:tentative="1">
+      <w:start w:val="1"/>
+      <w:numFmt w:val="bullet"/>
+      <w:lvlText w:val=""/>
+      <w:lvlJc w:val="left"/>
+      <w:pPr>
+        <w:tabs>
+          <w:tab w:val="num" w:pos="6480"/>
+        </w:tabs>
+        <w:ind w:left="6480" w:hanging="360"/>
+      </w:pPr>
+      <w:rPr>
+        <w:rFonts w:ascii="Wingdings" w:hAnsi="Wingdings" w:hint="default"/>
+        <w:sz w:val="20"/>
+      </w:rPr>
+    </w:lvl>
+  </w:abstractNum>
+  <w:abstractNum w:abstractNumId="7" w15:restartNumberingAfterBreak="0">
+    <w:nsid w:val="48727D81"/>
+    <w:multiLevelType w:val="multilevel"/>
+    <w:tmpl w:val="36D63ADA"/>
+    <w:lvl w:ilvl="0">
+      <w:start w:val="1"/>
+      <w:numFmt w:val="bullet"/>
+      <w:lvlText w:val=""/>
+      <w:lvlJc w:val="left"/>
+      <w:pPr>
+        <w:tabs>
+          <w:tab w:val="num" w:pos="720"/>
+        </w:tabs>
+        <w:ind w:left="720" w:hanging="360"/>
+      </w:pPr>
+      <w:rPr>
+        <w:rFonts w:ascii="Symbol" w:hAnsi="Symbol" w:hint="default"/>
+        <w:sz w:val="20"/>
+      </w:rPr>
+    </w:lvl>
+    <w:lvl w:ilvl="1" w:tentative="1">
+      <w:start w:val="1"/>
+      <w:numFmt w:val="bullet"/>
+      <w:lvlText w:val="o"/>
+      <w:lvlJc w:val="left"/>
+      <w:pPr>
+        <w:tabs>
+          <w:tab w:val="num" w:pos="1440"/>
+        </w:tabs>
+        <w:ind w:left="1440" w:hanging="360"/>
+      </w:pPr>
+      <w:rPr>
+        <w:rFonts w:ascii="Courier New" w:hAnsi="Courier New" w:hint="default"/>
+        <w:sz w:val="20"/>
+      </w:rPr>
+    </w:lvl>
+    <w:lvl w:ilvl="2" w:tentative="1">
+      <w:start w:val="1"/>
+      <w:numFmt w:val="bullet"/>
+      <w:lvlText w:val=""/>
+      <w:lvlJc w:val="left"/>
+      <w:pPr>
+        <w:tabs>
+          <w:tab w:val="num" w:pos="2160"/>
+        </w:tabs>
+        <w:ind w:left="2160" w:hanging="360"/>
+      </w:pPr>
+      <w:rPr>
+        <w:rFonts w:ascii="Wingdings" w:hAnsi="Wingdings" w:hint="default"/>
+        <w:sz w:val="20"/>
+      </w:rPr>
+    </w:lvl>
+    <w:lvl w:ilvl="3" w:tentative="1">
+      <w:start w:val="1"/>
+      <w:numFmt w:val="bullet"/>
+      <w:lvlText w:val=""/>
+      <w:lvlJc w:val="left"/>
+      <w:pPr>
+        <w:tabs>
+          <w:tab w:val="num" w:pos="2880"/>
+        </w:tabs>
+        <w:ind w:left="2880" w:hanging="360"/>
+      </w:pPr>
+      <w:rPr>
+        <w:rFonts w:ascii="Wingdings" w:hAnsi="Wingdings" w:hint="default"/>
+        <w:sz w:val="20"/>
+      </w:rPr>
+    </w:lvl>
+    <w:lvl w:ilvl="4" w:tentative="1">
+      <w:start w:val="1"/>
+      <w:numFmt w:val="bullet"/>
+      <w:lvlText w:val=""/>
+      <w:lvlJc w:val="left"/>
+      <w:pPr>
+        <w:tabs>
+          <w:tab w:val="num" w:pos="3600"/>
+        </w:tabs>
+        <w:ind w:left="3600" w:hanging="360"/>
+      </w:pPr>
+      <w:rPr>
+        <w:rFonts w:ascii="Wingdings" w:hAnsi="Wingdings" w:hint="default"/>
+        <w:sz w:val="20"/>
+      </w:rPr>
+    </w:lvl>
+    <w:lvl w:ilvl="5" w:tentative="1">
+      <w:start w:val="1"/>
+      <w:numFmt w:val="bullet"/>
+      <w:lvlText w:val=""/>
+      <w:lvlJc w:val="left"/>
+      <w:pPr>
+        <w:tabs>
+          <w:tab w:val="num" w:pos="4320"/>
+        </w:tabs>
+        <w:ind w:left="4320" w:hanging="360"/>
+      </w:pPr>
+      <w:rPr>
+        <w:rFonts w:ascii="Wingdings" w:hAnsi="Wingdings" w:hint="default"/>
+        <w:sz w:val="20"/>
+      </w:rPr>
+    </w:lvl>
+    <w:lvl w:ilvl="6" w:tentative="1">
+      <w:start w:val="1"/>
+      <w:numFmt w:val="bullet"/>
+      <w:lvlText w:val=""/>
+      <w:lvlJc w:val="left"/>
+      <w:pPr>
+        <w:tabs>
+          <w:tab w:val="num" w:pos="5040"/>
+        </w:tabs>
+        <w:ind w:left="5040" w:hanging="360"/>
+      </w:pPr>
+      <w:rPr>
+        <w:rFonts w:ascii="Wingdings" w:hAnsi="Wingdings" w:hint="default"/>
+        <w:sz w:val="20"/>
+      </w:rPr>
+    </w:lvl>
+    <w:lvl w:ilvl="7" w:tentative="1">
+      <w:start w:val="1"/>
+      <w:numFmt w:val="bullet"/>
+      <w:lvlText w:val=""/>
+      <w:lvlJc w:val="left"/>
+      <w:pPr>
+        <w:tabs>
+          <w:tab w:val="num" w:pos="5760"/>
+        </w:tabs>
+        <w:ind w:left="5760" w:hanging="360"/>
+      </w:pPr>
+      <w:rPr>
+        <w:rFonts w:ascii="Wingdings" w:hAnsi="Wingdings" w:hint="default"/>
+        <w:sz w:val="20"/>
+      </w:rPr>
+    </w:lvl>
+    <w:lvl w:ilvl="8" w:tentative="1">
+      <w:start w:val="1"/>
+      <w:numFmt w:val="bullet"/>
+      <w:lvlText w:val=""/>
+      <w:lvlJc w:val="left"/>
+      <w:pPr>
+        <w:tabs>
+          <w:tab w:val="num" w:pos="6480"/>
+        </w:tabs>
+        <w:ind w:left="6480" w:hanging="360"/>
+      </w:pPr>
+      <w:rPr>
+        <w:rFonts w:ascii="Wingdings" w:hAnsi="Wingdings" w:hint="default"/>
+        <w:sz w:val="20"/>
+      </w:rPr>
+    </w:lvl>
+  </w:abstractNum>
+  <w:abstractNum w:abstractNumId="8" w15:restartNumberingAfterBreak="0">
+    <w:nsid w:val="4F5E1A98"/>
+    <w:multiLevelType w:val="hybridMultilevel"/>
+    <w:tmpl w:val="BD08585C"/>
+    <w:lvl w:ilvl="0" w:tplc="0409000F">
+      <w:start w:val="1"/>
+      <w:numFmt w:val="decimal"/>
+      <w:lvlText w:val="%1."/>
+      <w:lvlJc w:val="left"/>
+      <w:pPr>
+        <w:ind w:left="720" w:hanging="360"/>
+      </w:pPr>
+    </w:lvl>
+    <w:lvl w:ilvl="1" w:tplc="04090019" w:tentative="1">
+      <w:start w:val="1"/>
+      <w:numFmt w:val="lowerLetter"/>
+      <w:lvlText w:val="%2."/>
+      <w:lvlJc w:val="left"/>
+      <w:pPr>
+        <w:ind w:left="1440" w:hanging="360"/>
+      </w:pPr>
+    </w:lvl>
+    <w:lvl w:ilvl="2" w:tplc="0409001B" w:tentative="1">
+      <w:start w:val="1"/>
+      <w:numFmt w:val="lowerRoman"/>
+      <w:lvlText w:val="%3."/>
+      <w:lvlJc w:val="right"/>
+      <w:pPr>
+        <w:ind w:left="2160" w:hanging="180"/>
+      </w:pPr>
+    </w:lvl>
+    <w:lvl w:ilvl="3" w:tplc="0409000F" w:tentative="1">
+      <w:start w:val="1"/>
+      <w:numFmt w:val="decimal"/>
+      <w:lvlText w:val="%4."/>
+      <w:lvlJc w:val="left"/>
+      <w:pPr>
+        <w:ind w:left="2880" w:hanging="360"/>
+      </w:pPr>
+    </w:lvl>
+    <w:lvl w:ilvl="4" w:tplc="04090019" w:tentative="1">
+      <w:start w:val="1"/>
+      <w:numFmt w:val="lowerLetter"/>
+      <w:lvlText w:val="%5."/>
+      <w:lvlJc w:val="left"/>
+      <w:pPr>
+        <w:ind w:left="3600" w:hanging="360"/>
+      </w:pPr>
+    </w:lvl>
+    <w:lvl w:ilvl="5" w:tplc="0409001B" w:tentative="1">
+      <w:start w:val="1"/>
+      <w:numFmt w:val="lowerRoman"/>
+      <w:lvlText w:val="%6."/>
+      <w:lvlJc w:val="right"/>
+      <w:pPr>
+        <w:ind w:left="4320" w:hanging="180"/>
+      </w:pPr>
+    </w:lvl>
+    <w:lvl w:ilvl="6" w:tplc="0409000F" w:tentative="1">
+      <w:start w:val="1"/>
+      <w:numFmt w:val="decimal"/>
+      <w:lvlText w:val="%7."/>
+      <w:lvlJc w:val="left"/>
+      <w:pPr>
+        <w:ind w:left="5040" w:hanging="360"/>
+      </w:pPr>
+    </w:lvl>
+    <w:lvl w:ilvl="7" w:tplc="04090019" w:tentative="1">
+      <w:start w:val="1"/>
+      <w:numFmt w:val="lowerLetter"/>
+      <w:lvlText w:val="%8."/>
+      <w:lvlJc w:val="left"/>
+      <w:pPr>
+        <w:ind w:left="5760" w:hanging="360"/>
+      </w:pPr>
+    </w:lvl>
+    <w:lvl w:ilvl="8" w:tplc="0409001B" w:tentative="1">
+      <w:start w:val="1"/>
+      <w:numFmt w:val="lowerRoman"/>
+      <w:lvlText w:val="%9."/>
+      <w:lvlJc w:val="right"/>
+      <w:pPr>
+        <w:ind w:left="6480" w:hanging="180"/>
+      </w:pPr>
+    </w:lvl>
+  </w:abstractNum>
+  <w:abstractNum w:abstractNumId="9" w15:restartNumberingAfterBreak="0">
+    <w:nsid w:val="54533BE4"/>
+    <w:multiLevelType w:val="multilevel"/>
+    <w:tmpl w:val="96E2D25A"/>
+    <w:lvl w:ilvl="0">
+      <w:start w:val="1"/>
+      <w:numFmt w:val="bullet"/>
+      <w:lvlText w:val=""/>
+      <w:lvlJc w:val="left"/>
+      <w:pPr>
+        <w:tabs>
+          <w:tab w:val="num" w:pos="720"/>
+        </w:tabs>
+        <w:ind w:left="720" w:hanging="360"/>
+      </w:pPr>
+      <w:rPr>
+        <w:rFonts w:ascii="Symbol" w:hAnsi="Symbol" w:hint="default"/>
+        <w:sz w:val="20"/>
+      </w:rPr>
+    </w:lvl>
+    <w:lvl w:ilvl="1" w:tentative="1">
+      <w:start w:val="1"/>
+      <w:numFmt w:val="bullet"/>
+      <w:lvlText w:val="o"/>
+      <w:lvlJc w:val="left"/>
+      <w:pPr>
+        <w:tabs>
+          <w:tab w:val="num" w:pos="1440"/>
+        </w:tabs>
+        <w:ind w:left="1440" w:hanging="360"/>
+      </w:pPr>
+      <w:rPr>
+        <w:rFonts w:ascii="Courier New" w:hAnsi="Courier New" w:hint="default"/>
+        <w:sz w:val="20"/>
+      </w:rPr>
+    </w:lvl>
+    <w:lvl w:ilvl="2" w:tentative="1">
+      <w:start w:val="1"/>
+      <w:numFmt w:val="bullet"/>
+      <w:lvlText w:val=""/>
+      <w:lvlJc w:val="left"/>
+      <w:pPr>
+        <w:tabs>
+          <w:tab w:val="num" w:pos="2160"/>
+        </w:tabs>
+        <w:ind w:left="2160" w:hanging="360"/>
+      </w:pPr>
+      <w:rPr>
+        <w:rFonts w:ascii="Wingdings" w:hAnsi="Wingdings" w:hint="default"/>
+        <w:sz w:val="20"/>
+      </w:rPr>
+    </w:lvl>
+    <w:lvl w:ilvl="3" w:tentative="1">
+      <w:start w:val="1"/>
+      <w:numFmt w:val="bullet"/>
+      <w:lvlText w:val=""/>
+      <w:lvlJc w:val="left"/>
+      <w:pPr>
+        <w:tabs>
+          <w:tab w:val="num" w:pos="2880"/>
+        </w:tabs>
+        <w:ind w:left="2880" w:hanging="360"/>
+      </w:pPr>
+      <w:rPr>
+        <w:rFonts w:ascii="Wingdings" w:hAnsi="Wingdings" w:hint="default"/>
+        <w:sz w:val="20"/>
+      </w:rPr>
+    </w:lvl>
+    <w:lvl w:ilvl="4" w:tentative="1">
+      <w:start w:val="1"/>
+      <w:numFmt w:val="bullet"/>
+      <w:lvlText w:val=""/>
+      <w:lvlJc w:val="left"/>
+      <w:pPr>
+        <w:tabs>
+          <w:tab w:val="num" w:pos="3600"/>
+        </w:tabs>
+        <w:ind w:left="3600" w:hanging="360"/>
+      </w:pPr>
+      <w:rPr>
+        <w:rFonts w:ascii="Wingdings" w:hAnsi="Wingdings" w:hint="default"/>
+        <w:sz w:val="20"/>
+      </w:rPr>
+    </w:lvl>
+    <w:lvl w:ilvl="5" w:tentative="1">
+      <w:start w:val="1"/>
+      <w:numFmt w:val="bullet"/>
+      <w:lvlText w:val=""/>
+      <w:lvlJc w:val="left"/>
+      <w:pPr>
+        <w:tabs>
+          <w:tab w:val="num" w:pos="4320"/>
+        </w:tabs>
+        <w:ind w:left="4320" w:hanging="360"/>
+      </w:pPr>
+      <w:rPr>
+        <w:rFonts w:ascii="Wingdings" w:hAnsi="Wingdings" w:hint="default"/>
+        <w:sz w:val="20"/>
+      </w:rPr>
+    </w:lvl>
+    <w:lvl w:ilvl="6" w:tentative="1">
+      <w:start w:val="1"/>
+      <w:numFmt w:val="bullet"/>
+      <w:lvlText w:val=""/>
+      <w:lvlJc w:val="left"/>
+      <w:pPr>
+        <w:tabs>
+          <w:tab w:val="num" w:pos="5040"/>
+        </w:tabs>
+        <w:ind w:left="5040" w:hanging="360"/>
+      </w:pPr>
+      <w:rPr>
+        <w:rFonts w:ascii="Wingdings" w:hAnsi="Wingdings" w:hint="default"/>
+        <w:sz w:val="20"/>
+      </w:rPr>
+    </w:lvl>
+    <w:lvl w:ilvl="7" w:tentative="1">
+      <w:start w:val="1"/>
+      <w:numFmt w:val="bullet"/>
+      <w:lvlText w:val=""/>
+      <w:lvlJc w:val="left"/>
+      <w:pPr>
+        <w:tabs>
+          <w:tab w:val="num" w:pos="5760"/>
+        </w:tabs>
+        <w:ind w:left="5760" w:hanging="360"/>
+      </w:pPr>
+      <w:rPr>
+        <w:rFonts w:ascii="Wingdings" w:hAnsi="Wingdings" w:hint="default"/>
+        <w:sz w:val="20"/>
+      </w:rPr>
+    </w:lvl>
+    <w:lvl w:ilvl="8" w:tentative="1">
+      <w:start w:val="1"/>
+      <w:numFmt w:val="bullet"/>
+      <w:lvlText w:val=""/>
+      <w:lvlJc w:val="left"/>
+      <w:pPr>
+        <w:tabs>
+          <w:tab w:val="num" w:pos="6480"/>
+        </w:tabs>
+        <w:ind w:left="6480" w:hanging="360"/>
+      </w:pPr>
+      <w:rPr>
+        <w:rFonts w:ascii="Wingdings" w:hAnsi="Wingdings" w:hint="default"/>
+        <w:sz w:val="20"/>
+      </w:rPr>
+    </w:lvl>
+  </w:abstractNum>
+  <w:abstractNum w:abstractNumId="10" w15:restartNumberingAfterBreak="0">
+    <w:nsid w:val="779430EB"/>
+    <w:multiLevelType w:val="multilevel"/>
+    <w:tmpl w:val="D820F820"/>
+    <w:lvl w:ilvl="0">
+      <w:start w:val="1"/>
+      <w:numFmt w:val="bullet"/>
+      <w:lvlText w:val=""/>
+      <w:lvlJc w:val="left"/>
+      <w:pPr>
+        <w:tabs>
+          <w:tab w:val="num" w:pos="720"/>
+        </w:tabs>
+        <w:ind w:left="720" w:hanging="360"/>
+      </w:pPr>
+      <w:rPr>
+        <w:rFonts w:ascii="Symbol" w:hAnsi="Symbol" w:hint="default"/>
+        <w:sz w:val="20"/>
+      </w:rPr>
+    </w:lvl>
+    <w:lvl w:ilvl="1" w:tentative="1">
+      <w:start w:val="1"/>
+      <w:numFmt w:val="bullet"/>
+      <w:lvlText w:val="o"/>
+      <w:lvlJc w:val="left"/>
+      <w:pPr>
+        <w:tabs>
+          <w:tab w:val="num" w:pos="1440"/>
+        </w:tabs>
+        <w:ind w:left="1440" w:hanging="360"/>
+      </w:pPr>
+      <w:rPr>
+        <w:rFonts w:ascii="Courier New" w:hAnsi="Courier New" w:hint="default"/>
+        <w:sz w:val="20"/>
+      </w:rPr>
+    </w:lvl>
+    <w:lvl w:ilvl="2" w:tentative="1">
+      <w:start w:val="1"/>
+      <w:numFmt w:val="bullet"/>
+      <w:lvlText w:val=""/>
+      <w:lvlJc w:val="left"/>
+      <w:pPr>
+        <w:tabs>
+          <w:tab w:val="num" w:pos="2160"/>
+        </w:tabs>
+        <w:ind w:left="2160" w:hanging="360"/>
+      </w:pPr>
+      <w:rPr>
+        <w:rFonts w:ascii="Wingdings" w:hAnsi="Wingdings" w:hint="default"/>
+        <w:sz w:val="20"/>
+      </w:rPr>
+    </w:lvl>
+    <w:lvl w:ilvl="3" w:tentative="1">
+      <w:start w:val="1"/>
+      <w:numFmt w:val="bullet"/>
+      <w:lvlText w:val=""/>
+      <w:lvlJc w:val="left"/>
+      <w:pPr>
+        <w:tabs>
+          <w:tab w:val="num" w:pos="2880"/>
+        </w:tabs>
+        <w:ind w:left="2880" w:hanging="360"/>
+      </w:pPr>
+      <w:rPr>
+        <w:rFonts w:ascii="Wingdings" w:hAnsi="Wingdings" w:hint="default"/>
+        <w:sz w:val="20"/>
+      </w:rPr>
+    </w:lvl>
+    <w:lvl w:ilvl="4" w:tentative="1">
+      <w:start w:val="1"/>
+      <w:numFmt w:val="bullet"/>
+      <w:lvlText w:val=""/>
+      <w:lvlJc w:val="left"/>
+      <w:pPr>
+        <w:tabs>
+          <w:tab w:val="num" w:pos="3600"/>
+        </w:tabs>
+        <w:ind w:left="3600" w:hanging="360"/>
+      </w:pPr>
+      <w:rPr>
+        <w:rFonts w:ascii="Wingdings" w:hAnsi="Wingdings" w:hint="default"/>
+        <w:sz w:val="20"/>
+      </w:rPr>
+    </w:lvl>
+    <w:lvl w:ilvl="5" w:tentative="1">
+      <w:start w:val="1"/>
+      <w:numFmt w:val="bullet"/>
+      <w:lvlText w:val=""/>
+      <w:lvlJc w:val="left"/>
+      <w:pPr>
+        <w:tabs>
+          <w:tab w:val="num" w:pos="4320"/>
+        </w:tabs>
+        <w:ind w:left="4320" w:hanging="360"/>
+      </w:pPr>
+      <w:rPr>
+        <w:rFonts w:ascii="Wingdings" w:hAnsi="Wingdings" w:hint="default"/>
+        <w:sz w:val="20"/>
+      </w:rPr>
+    </w:lvl>
+    <w:lvl w:ilvl="6" w:tentative="1">
+      <w:start w:val="1"/>
+      <w:numFmt w:val="bullet"/>
+      <w:lvlText w:val=""/>
+      <w:lvlJc w:val="left"/>
+      <w:pPr>
+        <w:tabs>
+          <w:tab w:val="num" w:pos="5040"/>
+        </w:tabs>
+        <w:ind w:left="5040" w:hanging="360"/>
+      </w:pPr>
+      <w:rPr>
+        <w:rFonts w:ascii="Wingdings" w:hAnsi="Wingdings" w:hint="default"/>
+        <w:sz w:val="20"/>
+      </w:rPr>
+    </w:lvl>
+    <w:lvl w:ilvl="7" w:tentative="1">
+      <w:start w:val="1"/>
+      <w:numFmt w:val="bullet"/>
+      <w:lvlText w:val=""/>
+      <w:lvlJc w:val="left"/>
+      <w:pPr>
+        <w:tabs>
+          <w:tab w:val="num" w:pos="5760"/>
+        </w:tabs>
+        <w:ind w:left="5760" w:hanging="360"/>
+      </w:pPr>
+      <w:rPr>
+        <w:rFonts w:ascii="Wingdings" w:hAnsi="Wingdings" w:hint="default"/>
+        <w:sz w:val="20"/>
+      </w:rPr>
+    </w:lvl>
+    <w:lvl w:ilvl="8" w:tentative="1">
+      <w:start w:val="1"/>
+      <w:numFmt w:val="bullet"/>
+      <w:lvlText w:val=""/>
+      <w:lvlJc w:val="left"/>
+      <w:pPr>
+        <w:tabs>
+          <w:tab w:val="num" w:pos="6480"/>
+        </w:tabs>
+        <w:ind w:left="6480" w:hanging="360"/>
+      </w:pPr>
+      <w:rPr>
+        <w:rFonts w:ascii="Wingdings" w:hAnsi="Wingdings" w:hint="default"/>
+        <w:sz w:val="20"/>
+      </w:rPr>
+    </w:lvl>
+  </w:abstractNum>
   <w:num w:numId="1">
-    <w:abstractNumId w:val="1"/>
+    <w:abstractNumId w:val="4"/>
   </w:num>
   <w:num w:numId="2">
     <w:abstractNumId w:val="0"/>
+  </w:num>
+  <w:num w:numId="3">
+    <w:abstractNumId w:val="7"/>
+  </w:num>
+  <w:num w:numId="4">
+    <w:abstractNumId w:val="3"/>
+  </w:num>
+  <w:num w:numId="5">
+    <w:abstractNumId w:val="9"/>
+  </w:num>
+  <w:num w:numId="6">
+    <w:abstractNumId w:val="6"/>
+  </w:num>
+  <w:num w:numId="7">
+    <w:abstractNumId w:val="2"/>
+  </w:num>
+  <w:num w:numId="8">
+    <w:abstractNumId w:val="5"/>
+  </w:num>
+  <w:num w:numId="9">
+    <w:abstractNumId w:val="1"/>
+  </w:num>
+  <w:num w:numId="10">
+    <w:abstractNumId w:val="10"/>
+  </w:num>
+  <w:num w:numId="11">
+    <w:abstractNumId w:val="8"/>
   </w:num>
 </w:numbering>
 </file>
@@ -4220,6 +8347,17 @@
       </w:tblBorders>
     </w:tblPr>
   </w:style>
+  <w:style w:type="paragraph" w:styleId="ListParagraph">
+    <w:name w:val="List Paragraph"/>
+    <w:basedOn w:val="Normal"/>
+    <w:uiPriority w:val="34"/>
+    <w:qFormat/>
+    <w:rsid w:val="00FB27D2"/>
+    <w:pPr>
+      <w:ind w:left="720"/>
+      <w:contextualSpacing/>
+    </w:pPr>
+  </w:style>
 </w:styles>
 </file>
 
